--- a/abm_simulator.docx
+++ b/abm_simulator.docx
@@ -124,6 +124,18 @@
         <w:t xml:space="preserve">1e3</w:t>
       </w:r>
       <w:r>
+        <w:rPr>
+          <w:rStyle w:val="NormalTok"/>
+        </w:rPr>
+        <w:t xml:space="preserve"> </w:t>
+      </w:r>
+      <w:r>
+        <w:rPr>
+          <w:rStyle w:val="CommentTok"/>
+        </w:rPr>
+        <w:t xml:space="preserve"># We use 1'000 agents</w:t>
+      </w:r>
+      <w:r>
         <w:br w:type="textWrapping"/>
       </w:r>
       <w:r>
@@ -143,6 +155,18 @@
           <w:rStyle w:val="DecValTok"/>
         </w:rPr>
         <w:t xml:space="preserve">10</w:t>
+      </w:r>
+      <w:r>
+        <w:rPr>
+          <w:rStyle w:val="NormalTok"/>
+        </w:rPr>
+        <w:t xml:space="preserve"> </w:t>
+      </w:r>
+      <w:r>
+        <w:rPr>
+          <w:rStyle w:val="CommentTok"/>
+        </w:rPr>
+        <w:t xml:space="preserve"># We assume 10 domains for ideas</w:t>
       </w:r>
       <w:r>
         <w:br w:type="textWrapping"/>
@@ -276,7 +300,7 @@
       </w:r>
       <w:r>
         <w:rPr>
-          <w:rStyle w:val="NormalTok"/>
+          <w:rStyle w:val="OperatorTok"/>
         </w:rPr>
         <w:t xml:space="preserve">+</w:t>
       </w:r>
@@ -290,7 +314,31 @@
         <w:rPr>
           <w:rStyle w:val="NormalTok"/>
         </w:rPr>
-        <w:t xml:space="preserve">(ideas/(target/clusters)) </w:t>
+        <w:t xml:space="preserve">(ideas</w:t>
+      </w:r>
+      <w:r>
+        <w:rPr>
+          <w:rStyle w:val="OperatorTok"/>
+        </w:rPr>
+        <w:t xml:space="preserve">/</w:t>
+      </w:r>
+      <w:r>
+        <w:rPr>
+          <w:rStyle w:val="NormalTok"/>
+        </w:rPr>
+        <w:t xml:space="preserve">(target</w:t>
+      </w:r>
+      <w:r>
+        <w:rPr>
+          <w:rStyle w:val="OperatorTok"/>
+        </w:rPr>
+        <w:t xml:space="preserve">/</w:t>
+      </w:r>
+      <w:r>
+        <w:rPr>
+          <w:rStyle w:val="NormalTok"/>
+        </w:rPr>
+        <w:t xml:space="preserve">clusters)) </w:t>
       </w:r>
       <w:r>
         <w:rPr>
@@ -321,9 +369,15 @@
       </w:r>
       <w:r>
         <w:rPr>
-          <w:rStyle w:val="NormalTok"/>
-        </w:rPr>
-        <w:t xml:space="preserve">:totAgents </w:t>
+          <w:rStyle w:val="OperatorTok"/>
+        </w:rPr>
+        <w:t xml:space="preserve">:</w:t>
+      </w:r>
+      <w:r>
+        <w:rPr>
+          <w:rStyle w:val="NormalTok"/>
+        </w:rPr>
+        <w:t xml:space="preserve">totAgents </w:t>
       </w:r>
       <w:r>
         <w:rPr>
@@ -338,7 +392,19 @@
         <w:rPr>
           <w:rStyle w:val="NormalTok"/>
         </w:rPr>
-        <w:t xml:space="preserve">agentsReward_01 &lt;-</w:t>
+        <w:t xml:space="preserve">agentsReward_</w:t>
+      </w:r>
+      <w:r>
+        <w:rPr>
+          <w:rStyle w:val="DecValTok"/>
+        </w:rPr>
+        <w:t xml:space="preserve">01</w:t>
+      </w:r>
+      <w:r>
+        <w:rPr>
+          <w:rStyle w:val="NormalTok"/>
+        </w:rPr>
+        <w:t xml:space="preserve"> &lt;-</w:t>
       </w:r>
       <w:r>
         <w:rPr>
@@ -383,7 +449,19 @@
         <w:rPr>
           <w:rStyle w:val="NormalTok"/>
         </w:rPr>
-        <w:t xml:space="preserve">agentsReward_02 &lt;-</w:t>
+        <w:t xml:space="preserve">agentsReward_</w:t>
+      </w:r>
+      <w:r>
+        <w:rPr>
+          <w:rStyle w:val="DecValTok"/>
+        </w:rPr>
+        <w:t xml:space="preserve">02</w:t>
+      </w:r>
+      <w:r>
+        <w:rPr>
+          <w:rStyle w:val="NormalTok"/>
+        </w:rPr>
+        <w:t xml:space="preserve"> &lt;-</w:t>
       </w:r>
       <w:r>
         <w:rPr>
@@ -446,7 +524,31 @@
         <w:rPr>
           <w:rStyle w:val="NormalTok"/>
         </w:rPr>
-        <w:t xml:space="preserve">(agentsId, ideas, ideaClusters,agentsReward_01,agentsReward_02) </w:t>
+        <w:t xml:space="preserve">(agentsId, ideas, ideaClusters,agentsReward_</w:t>
+      </w:r>
+      <w:r>
+        <w:rPr>
+          <w:rStyle w:val="DecValTok"/>
+        </w:rPr>
+        <w:t xml:space="preserve">01</w:t>
+      </w:r>
+      <w:r>
+        <w:rPr>
+          <w:rStyle w:val="NormalTok"/>
+        </w:rPr>
+        <w:t xml:space="preserve">,agentsReward_</w:t>
+      </w:r>
+      <w:r>
+        <w:rPr>
+          <w:rStyle w:val="DecValTok"/>
+        </w:rPr>
+        <w:t xml:space="preserve">02</w:t>
+      </w:r>
+      <w:r>
+        <w:rPr>
+          <w:rStyle w:val="NormalTok"/>
+        </w:rPr>
+        <w:t xml:space="preserve">) </w:t>
       </w:r>
       <w:r>
         <w:rPr>
@@ -520,9 +622,15 @@
       </w:r>
       <w:r>
         <w:rPr>
-          <w:rStyle w:val="NormalTok"/>
-        </w:rPr>
-        <w:t xml:space="preserve">:clusters)</w:t>
+          <w:rStyle w:val="OperatorTok"/>
+        </w:rPr>
+        <w:t xml:space="preserve">:</w:t>
+      </w:r>
+      <w:r>
+        <w:rPr>
+          <w:rStyle w:val="NormalTok"/>
+        </w:rPr>
+        <w:t xml:space="preserve">clusters)</w:t>
       </w:r>
       <w:r>
         <w:br w:type="textWrapping"/>
@@ -643,9 +751,27 @@
       </w:r>
       <w:r>
         <w:rPr>
-          <w:rStyle w:val="NormalTok"/>
-        </w:rPr>
-        <w:t xml:space="preserve">for(i in </w:t>
+          <w:rStyle w:val="ControlFlowTok"/>
+        </w:rPr>
+        <w:t xml:space="preserve">for</w:t>
+      </w:r>
+      <w:r>
+        <w:rPr>
+          <w:rStyle w:val="NormalTok"/>
+        </w:rPr>
+        <w:t xml:space="preserve">(i </w:t>
+      </w:r>
+      <w:r>
+        <w:rPr>
+          <w:rStyle w:val="ControlFlowTok"/>
+        </w:rPr>
+        <w:t xml:space="preserve">in</w:t>
+      </w:r>
+      <w:r>
+        <w:rPr>
+          <w:rStyle w:val="NormalTok"/>
+        </w:rPr>
+        <w:t xml:space="preserve"> </w:t>
       </w:r>
       <w:r>
         <w:rPr>
@@ -655,30 +781,24 @@
       </w:r>
       <w:r>
         <w:rPr>
-          <w:rStyle w:val="NormalTok"/>
-        </w:rPr>
-        <w:t xml:space="preserve">:totAgents){</w:t>
-      </w:r>
-      <w:r>
-        <w:br w:type="textWrapping"/>
-      </w:r>
-      <w:r>
-        <w:rPr>
-          <w:rStyle w:val="NormalTok"/>
-        </w:rPr>
-        <w:t xml:space="preserve"> </w:t>
-      </w:r>
-      <w:r>
-        <w:rPr>
-          <w:rStyle w:val="NormalTok"/>
-        </w:rPr>
-        <w:t xml:space="preserve"> </w:t>
-      </w:r>
-      <w:r>
-        <w:rPr>
-          <w:rStyle w:val="NormalTok"/>
-        </w:rPr>
-        <w:t xml:space="preserve">j &lt;-</w:t>
+          <w:rStyle w:val="OperatorTok"/>
+        </w:rPr>
+        <w:t xml:space="preserve">:</w:t>
+      </w:r>
+      <w:r>
+        <w:rPr>
+          <w:rStyle w:val="NormalTok"/>
+        </w:rPr>
+        <w:t xml:space="preserve">totAgents){</w:t>
+      </w:r>
+      <w:r>
+        <w:br w:type="textWrapping"/>
+      </w:r>
+      <w:r>
+        <w:rPr>
+          <w:rStyle w:val="NormalTok"/>
+        </w:rPr>
+        <w:t xml:space="preserve">  j &lt;-</w:t>
       </w:r>
       <w:r>
         <w:rPr>
@@ -717,19 +837,19 @@
         <w:rPr>
           <w:rStyle w:val="NormalTok"/>
         </w:rPr>
-        <w:t xml:space="preserve"> </w:t>
-      </w:r>
-      <w:r>
-        <w:rPr>
-          <w:rStyle w:val="NormalTok"/>
-        </w:rPr>
-        <w:t xml:space="preserve"> </w:t>
-      </w:r>
-      <w:r>
-        <w:rPr>
-          <w:rStyle w:val="NormalTok"/>
-        </w:rPr>
-        <w:t xml:space="preserve">if(</w:t>
+        <w:t xml:space="preserve">  </w:t>
+      </w:r>
+      <w:r>
+        <w:rPr>
+          <w:rStyle w:val="ControlFlowTok"/>
+        </w:rPr>
+        <w:t xml:space="preserve">if</w:t>
+      </w:r>
+      <w:r>
+        <w:rPr>
+          <w:rStyle w:val="NormalTok"/>
+        </w:rPr>
+        <w:t xml:space="preserve">(</w:t>
       </w:r>
       <w:r>
         <w:rPr>
@@ -768,31 +888,7 @@
         <w:rPr>
           <w:rStyle w:val="NormalTok"/>
         </w:rPr>
-        <w:t xml:space="preserve"> </w:t>
-      </w:r>
-      <w:r>
-        <w:rPr>
-          <w:rStyle w:val="NormalTok"/>
-        </w:rPr>
-        <w:t xml:space="preserve"> </w:t>
-      </w:r>
-      <w:r>
-        <w:rPr>
-          <w:rStyle w:val="NormalTok"/>
-        </w:rPr>
-        <w:t xml:space="preserve"> </w:t>
-      </w:r>
-      <w:r>
-        <w:rPr>
-          <w:rStyle w:val="NormalTok"/>
-        </w:rPr>
-        <w:t xml:space="preserve"> </w:t>
-      </w:r>
-      <w:r>
-        <w:rPr>
-          <w:rStyle w:val="NormalTok"/>
-        </w:rPr>
-        <w:t xml:space="preserve">listWinners[j,</w:t>
+        <w:t xml:space="preserve">    listWinners[j,</w:t>
       </w:r>
       <w:r>
         <w:rPr>
@@ -831,31 +927,7 @@
         <w:rPr>
           <w:rStyle w:val="NormalTok"/>
         </w:rPr>
-        <w:t xml:space="preserve"> </w:t>
-      </w:r>
-      <w:r>
-        <w:rPr>
-          <w:rStyle w:val="NormalTok"/>
-        </w:rPr>
-        <w:t xml:space="preserve"> </w:t>
-      </w:r>
-      <w:r>
-        <w:rPr>
-          <w:rStyle w:val="NormalTok"/>
-        </w:rPr>
-        <w:t xml:space="preserve"> </w:t>
-      </w:r>
-      <w:r>
-        <w:rPr>
-          <w:rStyle w:val="NormalTok"/>
-        </w:rPr>
-        <w:t xml:space="preserve"> </w:t>
-      </w:r>
-      <w:r>
-        <w:rPr>
-          <w:rStyle w:val="NormalTok"/>
-        </w:rPr>
-        <w:t xml:space="preserve">listWinners[j,</w:t>
+        <w:t xml:space="preserve">    listWinners[j,</w:t>
       </w:r>
       <w:r>
         <w:rPr>
@@ -894,31 +966,7 @@
         <w:rPr>
           <w:rStyle w:val="NormalTok"/>
         </w:rPr>
-        <w:t xml:space="preserve"> </w:t>
-      </w:r>
-      <w:r>
-        <w:rPr>
-          <w:rStyle w:val="NormalTok"/>
-        </w:rPr>
-        <w:t xml:space="preserve"> </w:t>
-      </w:r>
-      <w:r>
-        <w:rPr>
-          <w:rStyle w:val="NormalTok"/>
-        </w:rPr>
-        <w:t xml:space="preserve"> </w:t>
-      </w:r>
-      <w:r>
-        <w:rPr>
-          <w:rStyle w:val="NormalTok"/>
-        </w:rPr>
-        <w:t xml:space="preserve"> </w:t>
-      </w:r>
-      <w:r>
-        <w:rPr>
-          <w:rStyle w:val="NormalTok"/>
-        </w:rPr>
-        <w:t xml:space="preserve">agents[i,</w:t>
+        <w:t xml:space="preserve">    agents[i,</w:t>
       </w:r>
       <w:r>
         <w:rPr>
@@ -963,19 +1011,7 @@
         <w:rPr>
           <w:rStyle w:val="NormalTok"/>
         </w:rPr>
-        <w:t xml:space="preserve"> </w:t>
-      </w:r>
-      <w:r>
-        <w:rPr>
-          <w:rStyle w:val="NormalTok"/>
-        </w:rPr>
-        <w:t xml:space="preserve"> </w:t>
-      </w:r>
-      <w:r>
-        <w:rPr>
-          <w:rStyle w:val="NormalTok"/>
-        </w:rPr>
-        <w:t xml:space="preserve">}</w:t>
+        <w:t xml:space="preserve">  }</w:t>
       </w:r>
       <w:r>
         <w:br w:type="textWrapping"/>
@@ -1421,7 +1457,19 @@
         <w:rPr>
           <w:rStyle w:val="NormalTok"/>
         </w:rPr>
-        <w:t xml:space="preserve">optimum$solution </w:t>
+        <w:t xml:space="preserve">optimum</w:t>
+      </w:r>
+      <w:r>
+        <w:rPr>
+          <w:rStyle w:val="OperatorTok"/>
+        </w:rPr>
+        <w:t xml:space="preserve">$</w:t>
+      </w:r>
+      <w:r>
+        <w:rPr>
+          <w:rStyle w:val="NormalTok"/>
+        </w:rPr>
+        <w:t xml:space="preserve">solution </w:t>
       </w:r>
       <w:r>
         <w:rPr>
@@ -1447,9 +1495,27 @@
       </w:pPr>
       <w:r>
         <w:rPr>
-          <w:rStyle w:val="NormalTok"/>
-        </w:rPr>
-        <w:t xml:space="preserve">for(i in </w:t>
+          <w:rStyle w:val="ControlFlowTok"/>
+        </w:rPr>
+        <w:t xml:space="preserve">for</w:t>
+      </w:r>
+      <w:r>
+        <w:rPr>
+          <w:rStyle w:val="NormalTok"/>
+        </w:rPr>
+        <w:t xml:space="preserve">(i </w:t>
+      </w:r>
+      <w:r>
+        <w:rPr>
+          <w:rStyle w:val="ControlFlowTok"/>
+        </w:rPr>
+        <w:t xml:space="preserve">in</w:t>
+      </w:r>
+      <w:r>
+        <w:rPr>
+          <w:rStyle w:val="NormalTok"/>
+        </w:rPr>
+        <w:t xml:space="preserve"> </w:t>
       </w:r>
       <w:r>
         <w:rPr>
@@ -1459,30 +1525,54 @@
       </w:r>
       <w:r>
         <w:rPr>
-          <w:rStyle w:val="NormalTok"/>
-        </w:rPr>
-        <w:t xml:space="preserve">:clusters){</w:t>
-      </w:r>
-      <w:r>
-        <w:br w:type="textWrapping"/>
-      </w:r>
-      <w:r>
-        <w:rPr>
-          <w:rStyle w:val="NormalTok"/>
-        </w:rPr>
-        <w:t xml:space="preserve"> </w:t>
-      </w:r>
-      <w:r>
-        <w:rPr>
-          <w:rStyle w:val="NormalTok"/>
-        </w:rPr>
-        <w:t xml:space="preserve"> </w:t>
-      </w:r>
-      <w:r>
-        <w:rPr>
-          <w:rStyle w:val="NormalTok"/>
-        </w:rPr>
-        <w:t xml:space="preserve">if(optimum$solution[i] &gt;</w:t>
+          <w:rStyle w:val="OperatorTok"/>
+        </w:rPr>
+        <w:t xml:space="preserve">:</w:t>
+      </w:r>
+      <w:r>
+        <w:rPr>
+          <w:rStyle w:val="NormalTok"/>
+        </w:rPr>
+        <w:t xml:space="preserve">clusters){</w:t>
+      </w:r>
+      <w:r>
+        <w:br w:type="textWrapping"/>
+      </w:r>
+      <w:r>
+        <w:rPr>
+          <w:rStyle w:val="NormalTok"/>
+        </w:rPr>
+        <w:t xml:space="preserve">  </w:t>
+      </w:r>
+      <w:r>
+        <w:rPr>
+          <w:rStyle w:val="ControlFlowTok"/>
+        </w:rPr>
+        <w:t xml:space="preserve">if</w:t>
+      </w:r>
+      <w:r>
+        <w:rPr>
+          <w:rStyle w:val="NormalTok"/>
+        </w:rPr>
+        <w:t xml:space="preserve">(optimum</w:t>
+      </w:r>
+      <w:r>
+        <w:rPr>
+          <w:rStyle w:val="OperatorTok"/>
+        </w:rPr>
+        <w:t xml:space="preserve">$</w:t>
+      </w:r>
+      <w:r>
+        <w:rPr>
+          <w:rStyle w:val="NormalTok"/>
+        </w:rPr>
+        <w:t xml:space="preserve">solution[i] </w:t>
+      </w:r>
+      <w:r>
+        <w:rPr>
+          <w:rStyle w:val="OperatorTok"/>
+        </w:rPr>
+        <w:t xml:space="preserve">&gt;</w:t>
       </w:r>
       <w:r>
         <w:rPr>
@@ -1509,31 +1599,7 @@
         <w:rPr>
           <w:rStyle w:val="NormalTok"/>
         </w:rPr>
-        <w:t xml:space="preserve"> </w:t>
-      </w:r>
-      <w:r>
-        <w:rPr>
-          <w:rStyle w:val="NormalTok"/>
-        </w:rPr>
-        <w:t xml:space="preserve"> </w:t>
-      </w:r>
-      <w:r>
-        <w:rPr>
-          <w:rStyle w:val="NormalTok"/>
-        </w:rPr>
-        <w:t xml:space="preserve"> </w:t>
-      </w:r>
-      <w:r>
-        <w:rPr>
-          <w:rStyle w:val="NormalTok"/>
-        </w:rPr>
-        <w:t xml:space="preserve"> </w:t>
-      </w:r>
-      <w:r>
-        <w:rPr>
-          <w:rStyle w:val="NormalTok"/>
-        </w:rPr>
-        <w:t xml:space="preserve">j &lt;-</w:t>
+        <w:t xml:space="preserve">    j &lt;-</w:t>
       </w:r>
       <w:r>
         <w:rPr>
@@ -1572,31 +1638,7 @@
         <w:rPr>
           <w:rStyle w:val="NormalTok"/>
         </w:rPr>
-        <w:t xml:space="preserve"> </w:t>
-      </w:r>
-      <w:r>
-        <w:rPr>
-          <w:rStyle w:val="NormalTok"/>
-        </w:rPr>
-        <w:t xml:space="preserve"> </w:t>
-      </w:r>
-      <w:r>
-        <w:rPr>
-          <w:rStyle w:val="NormalTok"/>
-        </w:rPr>
-        <w:t xml:space="preserve"> </w:t>
-      </w:r>
-      <w:r>
-        <w:rPr>
-          <w:rStyle w:val="NormalTok"/>
-        </w:rPr>
-        <w:t xml:space="preserve"> </w:t>
-      </w:r>
-      <w:r>
-        <w:rPr>
-          <w:rStyle w:val="NormalTok"/>
-        </w:rPr>
-        <w:t xml:space="preserve">agents[j,</w:t>
+        <w:t xml:space="preserve">    agents[j,</w:t>
       </w:r>
       <w:r>
         <w:rPr>
@@ -1641,19 +1683,7 @@
         <w:rPr>
           <w:rStyle w:val="NormalTok"/>
         </w:rPr>
-        <w:t xml:space="preserve"> </w:t>
-      </w:r>
-      <w:r>
-        <w:rPr>
-          <w:rStyle w:val="NormalTok"/>
-        </w:rPr>
-        <w:t xml:space="preserve"> </w:t>
-      </w:r>
-      <w:r>
-        <w:rPr>
-          <w:rStyle w:val="NormalTok"/>
-        </w:rPr>
-        <w:t xml:space="preserve">}</w:t>
+        <w:t xml:space="preserve">  }</w:t>
       </w:r>
       <w:r>
         <w:br w:type="textWrapping"/>
@@ -1720,7 +1750,25 @@
         <w:rPr>
           <w:rStyle w:val="NormalTok"/>
         </w:rPr>
-        <w:t xml:space="preserve">(agents, agentsReward_01 &gt;</w:t>
+        <w:t xml:space="preserve">(agents, agentsReward_</w:t>
+      </w:r>
+      <w:r>
+        <w:rPr>
+          <w:rStyle w:val="DecValTok"/>
+        </w:rPr>
+        <w:t xml:space="preserve">01</w:t>
+      </w:r>
+      <w:r>
+        <w:rPr>
+          <w:rStyle w:val="NormalTok"/>
+        </w:rPr>
+        <w:t xml:space="preserve"> </w:t>
+      </w:r>
+      <w:r>
+        <w:rPr>
+          <w:rStyle w:val="OperatorTok"/>
+        </w:rPr>
+        <w:t xml:space="preserve">&gt;</w:t>
       </w:r>
       <w:r>
         <w:rPr>
@@ -1796,7 +1844,7 @@
         <w:rPr>
           <w:rStyle w:val="VerbatimChar"/>
         </w:rPr>
-        <w:t xml:space="preserve">## -- Attaching packages ---------------------------------- tidyverse 1.2.1 --</w:t>
+        <w:t xml:space="preserve">## -- Attaching packages ---------------------------------------------------------------------- tidyverse 1.2.1 --</w:t>
       </w:r>
     </w:p>
     <w:p>
@@ -1816,7 +1864,7 @@
         <w:rPr>
           <w:rStyle w:val="VerbatimChar"/>
         </w:rPr>
-        <w:t xml:space="preserve">## v tibble  1.4.2     v dplyr   0.7.6</w:t>
+        <w:t xml:space="preserve">## v tibble  1.4.2     v dplyr   0.7.7</w:t>
       </w:r>
       <w:r>
         <w:br w:type="textWrapping"/>
@@ -1933,7 +1981,7 @@
         <w:rPr>
           <w:rStyle w:val="VerbatimChar"/>
         </w:rPr>
-        <w:t xml:space="preserve">## -- Conflicts ------------------------------------- tidyverse_conflicts() --</w:t>
+        <w:t xml:space="preserve">## -- Conflicts ------------------------------------------------------------------------- tidyverse_conflicts() --</w:t>
       </w:r>
       <w:r>
         <w:br w:type="textWrapping"/>
@@ -1974,7 +2022,13 @@
         <w:rPr>
           <w:rStyle w:val="NormalTok"/>
         </w:rPr>
-        <w:t xml:space="preserve">agents %&gt;%</w:t>
+        <w:t xml:space="preserve">agents </w:t>
+      </w:r>
+      <w:r>
+        <w:rPr>
+          <w:rStyle w:val="OperatorTok"/>
+        </w:rPr>
+        <w:t xml:space="preserve">%&gt;%</w:t>
       </w:r>
       <w:r>
         <w:rPr>
@@ -2328,7 +2382,13 @@
         <w:rPr>
           <w:rStyle w:val="NormalTok"/>
         </w:rPr>
-        <w:t xml:space="preserve">target -</w:t>
+        <w:t xml:space="preserve">target </w:t>
+      </w:r>
+      <w:r>
+        <w:rPr>
+          <w:rStyle w:val="OperatorTok"/>
+        </w:rPr>
+        <w:t xml:space="preserve">-</w:t>
       </w:r>
       <w:r>
         <w:rPr>
@@ -2346,7 +2406,55 @@
         <w:rPr>
           <w:rStyle w:val="NormalTok"/>
         </w:rPr>
-        <w:t xml:space="preserve">(agents$ideas*agents$agentsReward_02) </w:t>
+        <w:t xml:space="preserve">(agents</w:t>
+      </w:r>
+      <w:r>
+        <w:rPr>
+          <w:rStyle w:val="OperatorTok"/>
+        </w:rPr>
+        <w:t xml:space="preserve">$</w:t>
+      </w:r>
+      <w:r>
+        <w:rPr>
+          <w:rStyle w:val="NormalTok"/>
+        </w:rPr>
+        <w:t xml:space="preserve">ideas</w:t>
+      </w:r>
+      <w:r>
+        <w:rPr>
+          <w:rStyle w:val="OperatorTok"/>
+        </w:rPr>
+        <w:t xml:space="preserve">*</w:t>
+      </w:r>
+      <w:r>
+        <w:rPr>
+          <w:rStyle w:val="NormalTok"/>
+        </w:rPr>
+        <w:t xml:space="preserve">agents</w:t>
+      </w:r>
+      <w:r>
+        <w:rPr>
+          <w:rStyle w:val="OperatorTok"/>
+        </w:rPr>
+        <w:t xml:space="preserve">$</w:t>
+      </w:r>
+      <w:r>
+        <w:rPr>
+          <w:rStyle w:val="NormalTok"/>
+        </w:rPr>
+        <w:t xml:space="preserve">agentsReward_</w:t>
+      </w:r>
+      <w:r>
+        <w:rPr>
+          <w:rStyle w:val="DecValTok"/>
+        </w:rPr>
+        <w:t xml:space="preserve">02</w:t>
+      </w:r>
+      <w:r>
+        <w:rPr>
+          <w:rStyle w:val="NormalTok"/>
+        </w:rPr>
+        <w:t xml:space="preserve">) </w:t>
       </w:r>
       <w:r>
         <w:rPr>
@@ -2391,39 +2499,33 @@
       </w:r>
       <w:r>
         <w:rPr>
-          <w:rStyle w:val="NormalTok"/>
-        </w:rPr>
-        <w:t xml:space="preserve">function(target, totAgents,totIdeas,clusters){</w:t>
-      </w:r>
-      <w:r>
-        <w:br w:type="textWrapping"/>
-      </w:r>
-      <w:r>
-        <w:rPr>
-          <w:rStyle w:val="NormalTok"/>
-        </w:rPr>
-        <w:t xml:space="preserve"> </w:t>
-      </w:r>
-      <w:r>
-        <w:rPr>
-          <w:rStyle w:val="NormalTok"/>
-        </w:rPr>
-        <w:t xml:space="preserve"> </w:t>
-      </w:r>
-      <w:r>
-        <w:br w:type="textWrapping"/>
-      </w:r>
-      <w:r>
-        <w:rPr>
-          <w:rStyle w:val="NormalTok"/>
-        </w:rPr>
-        <w:t xml:space="preserve"> </w:t>
-      </w:r>
-      <w:r>
-        <w:rPr>
-          <w:rStyle w:val="NormalTok"/>
-        </w:rPr>
-        <w:t xml:space="preserve"> </w:t>
+          <w:rStyle w:val="ControlFlowTok"/>
+        </w:rPr>
+        <w:t xml:space="preserve">function</w:t>
+      </w:r>
+      <w:r>
+        <w:rPr>
+          <w:rStyle w:val="NormalTok"/>
+        </w:rPr>
+        <w:t xml:space="preserve">(target, totAgents,totIdeas,clusters){</w:t>
+      </w:r>
+      <w:r>
+        <w:br w:type="textWrapping"/>
+      </w:r>
+      <w:r>
+        <w:rPr>
+          <w:rStyle w:val="NormalTok"/>
+        </w:rPr>
+        <w:t xml:space="preserve">  </w:t>
+      </w:r>
+      <w:r>
+        <w:br w:type="textWrapping"/>
+      </w:r>
+      <w:r>
+        <w:rPr>
+          <w:rStyle w:val="NormalTok"/>
+        </w:rPr>
+        <w:t xml:space="preserve">  </w:t>
       </w:r>
       <w:r>
         <w:rPr>
@@ -2462,31 +2564,7 @@
         <w:rPr>
           <w:rStyle w:val="NormalTok"/>
         </w:rPr>
-        <w:t xml:space="preserve"> </w:t>
-      </w:r>
-      <w:r>
-        <w:rPr>
-          <w:rStyle w:val="NormalTok"/>
-        </w:rPr>
-        <w:t xml:space="preserve"> </w:t>
-      </w:r>
-      <w:r>
-        <w:rPr>
-          <w:rStyle w:val="NormalTok"/>
-        </w:rPr>
-        <w:t xml:space="preserve"> </w:t>
-      </w:r>
-      <w:r>
-        <w:rPr>
-          <w:rStyle w:val="NormalTok"/>
-        </w:rPr>
-        <w:t xml:space="preserve"> </w:t>
-      </w:r>
-      <w:r>
-        <w:rPr>
-          <w:rStyle w:val="NormalTok"/>
-        </w:rPr>
-        <w:t xml:space="preserve">agentsId &lt;-</w:t>
+        <w:t xml:space="preserve">    agentsId &lt;-</w:t>
       </w:r>
       <w:r>
         <w:rPr>
@@ -2516,7 +2594,13 @@
         <w:rPr>
           <w:rStyle w:val="NormalTok"/>
         </w:rPr>
-        <w:t xml:space="preserve">(totIdeas, totAgents/</w:t>
+        <w:t xml:space="preserve">(totIdeas, totAgents</w:t>
+      </w:r>
+      <w:r>
+        <w:rPr>
+          <w:rStyle w:val="OperatorTok"/>
+        </w:rPr>
+        <w:t xml:space="preserve">/</w:t>
       </w:r>
       <w:r>
         <w:rPr>
@@ -2528,7 +2612,13 @@
         <w:rPr>
           <w:rStyle w:val="NormalTok"/>
         </w:rPr>
-        <w:t xml:space="preserve">, totAgents/</w:t>
+        <w:t xml:space="preserve">, totAgents</w:t>
+      </w:r>
+      <w:r>
+        <w:rPr>
+          <w:rStyle w:val="OperatorTok"/>
+        </w:rPr>
+        <w:t xml:space="preserve">/</w:t>
       </w:r>
       <w:r>
         <w:rPr>
@@ -2555,40 +2645,16 @@
         <w:rPr>
           <w:rStyle w:val="NormalTok"/>
         </w:rPr>
-        <w:t xml:space="preserve"> </w:t>
-      </w:r>
-      <w:r>
-        <w:rPr>
-          <w:rStyle w:val="NormalTok"/>
-        </w:rPr>
-        <w:t xml:space="preserve"> </w:t>
-      </w:r>
-      <w:r>
-        <w:rPr>
-          <w:rStyle w:val="NormalTok"/>
-        </w:rPr>
-        <w:t xml:space="preserve"> </w:t>
-      </w:r>
-      <w:r>
-        <w:rPr>
-          <w:rStyle w:val="NormalTok"/>
-        </w:rPr>
-        <w:t xml:space="preserve"> </w:t>
-      </w:r>
-      <w:r>
-        <w:br w:type="textWrapping"/>
-      </w:r>
-      <w:r>
-        <w:rPr>
-          <w:rStyle w:val="NormalTok"/>
-        </w:rPr>
-        <w:t xml:space="preserve"> </w:t>
-      </w:r>
-      <w:r>
-        <w:rPr>
-          <w:rStyle w:val="NormalTok"/>
-        </w:rPr>
-        <w:t xml:space="preserve"> </w:t>
+        <w:t xml:space="preserve">    </w:t>
+      </w:r>
+      <w:r>
+        <w:br w:type="textWrapping"/>
+      </w:r>
+      <w:r>
+        <w:rPr>
+          <w:rStyle w:val="NormalTok"/>
+        </w:rPr>
+        <w:t xml:space="preserve">  </w:t>
       </w:r>
       <w:r>
         <w:rPr>
@@ -2627,31 +2693,7 @@
         <w:rPr>
           <w:rStyle w:val="NormalTok"/>
         </w:rPr>
-        <w:t xml:space="preserve"> </w:t>
-      </w:r>
-      <w:r>
-        <w:rPr>
-          <w:rStyle w:val="NormalTok"/>
-        </w:rPr>
-        <w:t xml:space="preserve"> </w:t>
-      </w:r>
-      <w:r>
-        <w:rPr>
-          <w:rStyle w:val="NormalTok"/>
-        </w:rPr>
-        <w:t xml:space="preserve"> </w:t>
-      </w:r>
-      <w:r>
-        <w:rPr>
-          <w:rStyle w:val="NormalTok"/>
-        </w:rPr>
-        <w:t xml:space="preserve"> </w:t>
-      </w:r>
-      <w:r>
-        <w:rPr>
-          <w:rStyle w:val="NormalTok"/>
-        </w:rPr>
-        <w:t xml:space="preserve">idea &lt;-</w:t>
+        <w:t xml:space="preserve">    idea &lt;-</w:t>
       </w:r>
       <w:r>
         <w:rPr>
@@ -2717,13 +2759,7 @@
         <w:rPr>
           <w:rStyle w:val="NormalTok"/>
         </w:rPr>
-        <w:t xml:space="preserve"> </w:t>
-      </w:r>
-      <w:r>
-        <w:rPr>
-          <w:rStyle w:val="NormalTok"/>
-        </w:rPr>
-        <w:t xml:space="preserve">target)) </w:t>
+        <w:t xml:space="preserve"> target)) </w:t>
       </w:r>
       <w:r>
         <w:rPr>
@@ -2738,34 +2774,16 @@
         <w:rPr>
           <w:rStyle w:val="NormalTok"/>
         </w:rPr>
-        <w:t xml:space="preserve"> </w:t>
-      </w:r>
-      <w:r>
-        <w:rPr>
-          <w:rStyle w:val="NormalTok"/>
-        </w:rPr>
-        <w:t xml:space="preserve"> </w:t>
-      </w:r>
-      <w:r>
-        <w:br w:type="textWrapping"/>
-      </w:r>
-      <w:r>
-        <w:rPr>
-          <w:rStyle w:val="NormalTok"/>
-        </w:rPr>
-        <w:t xml:space="preserve"> </w:t>
-      </w:r>
-      <w:r>
-        <w:rPr>
-          <w:rStyle w:val="NormalTok"/>
-        </w:rPr>
-        <w:t xml:space="preserve"> </w:t>
-      </w:r>
-      <w:r>
-        <w:rPr>
-          <w:rStyle w:val="NormalTok"/>
-        </w:rPr>
-        <w:t xml:space="preserve">ideaClusters &lt;-</w:t>
+        <w:t xml:space="preserve">  </w:t>
+      </w:r>
+      <w:r>
+        <w:br w:type="textWrapping"/>
+      </w:r>
+      <w:r>
+        <w:rPr>
+          <w:rStyle w:val="NormalTok"/>
+        </w:rPr>
+        <w:t xml:space="preserve">  ideaClusters &lt;-</w:t>
       </w:r>
       <w:r>
         <w:rPr>
@@ -2781,7 +2799,7 @@
       </w:r>
       <w:r>
         <w:rPr>
-          <w:rStyle w:val="NormalTok"/>
+          <w:rStyle w:val="OperatorTok"/>
         </w:rPr>
         <w:t xml:space="preserve">+</w:t>
       </w:r>
@@ -2795,7 +2813,31 @@
         <w:rPr>
           <w:rStyle w:val="NormalTok"/>
         </w:rPr>
-        <w:t xml:space="preserve">(idea/(target/clusters)) </w:t>
+        <w:t xml:space="preserve">(idea</w:t>
+      </w:r>
+      <w:r>
+        <w:rPr>
+          <w:rStyle w:val="OperatorTok"/>
+        </w:rPr>
+        <w:t xml:space="preserve">/</w:t>
+      </w:r>
+      <w:r>
+        <w:rPr>
+          <w:rStyle w:val="NormalTok"/>
+        </w:rPr>
+        <w:t xml:space="preserve">(target</w:t>
+      </w:r>
+      <w:r>
+        <w:rPr>
+          <w:rStyle w:val="OperatorTok"/>
+        </w:rPr>
+        <w:t xml:space="preserve">/</w:t>
+      </w:r>
+      <w:r>
+        <w:rPr>
+          <w:rStyle w:val="NormalTok"/>
+        </w:rPr>
+        <w:t xml:space="preserve">clusters)) </w:t>
       </w:r>
       <w:r>
         <w:rPr>
@@ -2810,19 +2852,19 @@
         <w:rPr>
           <w:rStyle w:val="NormalTok"/>
         </w:rPr>
-        <w:t xml:space="preserve"> </w:t>
-      </w:r>
-      <w:r>
-        <w:rPr>
-          <w:rStyle w:val="NormalTok"/>
-        </w:rPr>
-        <w:t xml:space="preserve"> </w:t>
-      </w:r>
-      <w:r>
-        <w:rPr>
-          <w:rStyle w:val="NormalTok"/>
-        </w:rPr>
-        <w:t xml:space="preserve">agentsReward_01 &lt;-</w:t>
+        <w:t xml:space="preserve">  agentsReward_</w:t>
+      </w:r>
+      <w:r>
+        <w:rPr>
+          <w:rStyle w:val="DecValTok"/>
+        </w:rPr>
+        <w:t xml:space="preserve">01</w:t>
+      </w:r>
+      <w:r>
+        <w:rPr>
+          <w:rStyle w:val="NormalTok"/>
+        </w:rPr>
+        <w:t xml:space="preserve"> &lt;-</w:t>
       </w:r>
       <w:r>
         <w:rPr>
@@ -2867,19 +2909,19 @@
         <w:rPr>
           <w:rStyle w:val="NormalTok"/>
         </w:rPr>
-        <w:t xml:space="preserve"> </w:t>
-      </w:r>
-      <w:r>
-        <w:rPr>
-          <w:rStyle w:val="NormalTok"/>
-        </w:rPr>
-        <w:t xml:space="preserve"> </w:t>
-      </w:r>
-      <w:r>
-        <w:rPr>
-          <w:rStyle w:val="NormalTok"/>
-        </w:rPr>
-        <w:t xml:space="preserve">agentsReward_02 &lt;-</w:t>
+        <w:t xml:space="preserve">  agentsReward_</w:t>
+      </w:r>
+      <w:r>
+        <w:rPr>
+          <w:rStyle w:val="DecValTok"/>
+        </w:rPr>
+        <w:t xml:space="preserve">02</w:t>
+      </w:r>
+      <w:r>
+        <w:rPr>
+          <w:rStyle w:val="NormalTok"/>
+        </w:rPr>
+        <w:t xml:space="preserve"> &lt;-</w:t>
       </w:r>
       <w:r>
         <w:rPr>
@@ -2924,19 +2966,7 @@
         <w:rPr>
           <w:rStyle w:val="NormalTok"/>
         </w:rPr>
-        <w:t xml:space="preserve"> </w:t>
-      </w:r>
-      <w:r>
-        <w:rPr>
-          <w:rStyle w:val="NormalTok"/>
-        </w:rPr>
-        <w:t xml:space="preserve"> </w:t>
-      </w:r>
-      <w:r>
-        <w:rPr>
-          <w:rStyle w:val="NormalTok"/>
-        </w:rPr>
-        <w:t xml:space="preserve">ideas &lt;-</w:t>
+        <w:t xml:space="preserve">  ideas &lt;-</w:t>
       </w:r>
       <w:r>
         <w:rPr>
@@ -2954,7 +2984,31 @@
         <w:rPr>
           <w:rStyle w:val="NormalTok"/>
         </w:rPr>
-        <w:t xml:space="preserve">(agentsId, idea, ideaClusters,agentsReward_01,agentsReward_02) </w:t>
+        <w:t xml:space="preserve">(agentsId, idea, ideaClusters,agentsReward_</w:t>
+      </w:r>
+      <w:r>
+        <w:rPr>
+          <w:rStyle w:val="DecValTok"/>
+        </w:rPr>
+        <w:t xml:space="preserve">01</w:t>
+      </w:r>
+      <w:r>
+        <w:rPr>
+          <w:rStyle w:val="NormalTok"/>
+        </w:rPr>
+        <w:t xml:space="preserve">,agentsReward_</w:t>
+      </w:r>
+      <w:r>
+        <w:rPr>
+          <w:rStyle w:val="DecValTok"/>
+        </w:rPr>
+        <w:t xml:space="preserve">02</w:t>
+      </w:r>
+      <w:r>
+        <w:rPr>
+          <w:rStyle w:val="NormalTok"/>
+        </w:rPr>
+        <w:t xml:space="preserve">) </w:t>
       </w:r>
       <w:r>
         <w:rPr>
@@ -2972,13 +3026,7 @@
         <w:rPr>
           <w:rStyle w:val="NormalTok"/>
         </w:rPr>
-        <w:t xml:space="preserve"> </w:t>
-      </w:r>
-      <w:r>
-        <w:rPr>
-          <w:rStyle w:val="NormalTok"/>
-        </w:rPr>
-        <w:t xml:space="preserve"> </w:t>
+        <w:t xml:space="preserve">  </w:t>
       </w:r>
       <w:r>
         <w:rPr>
@@ -3028,27 +3076,27 @@
       </w:r>
       <w:r>
         <w:rPr>
-          <w:rStyle w:val="NormalTok"/>
-        </w:rPr>
-        <w:t xml:space="preserve">function(clusters, ideas){</w:t>
-      </w:r>
-      <w:r>
-        <w:br w:type="textWrapping"/>
-      </w:r>
-      <w:r>
-        <w:br w:type="textWrapping"/>
-      </w:r>
-      <w:r>
-        <w:rPr>
-          <w:rStyle w:val="NormalTok"/>
-        </w:rPr>
-        <w:t xml:space="preserve"> </w:t>
-      </w:r>
-      <w:r>
-        <w:rPr>
-          <w:rStyle w:val="NormalTok"/>
-        </w:rPr>
-        <w:t xml:space="preserve"> </w:t>
+          <w:rStyle w:val="ControlFlowTok"/>
+        </w:rPr>
+        <w:t xml:space="preserve">function</w:t>
+      </w:r>
+      <w:r>
+        <w:rPr>
+          <w:rStyle w:val="NormalTok"/>
+        </w:rPr>
+        <w:t xml:space="preserve">(clusters, ideas){</w:t>
+      </w:r>
+      <w:r>
+        <w:br w:type="textWrapping"/>
+      </w:r>
+      <w:r>
+        <w:br w:type="textWrapping"/>
+      </w:r>
+      <w:r>
+        <w:rPr>
+          <w:rStyle w:val="NormalTok"/>
+        </w:rPr>
+        <w:t xml:space="preserve">  </w:t>
       </w:r>
       <w:r>
         <w:rPr>
@@ -3063,19 +3111,7 @@
         <w:rPr>
           <w:rStyle w:val="NormalTok"/>
         </w:rPr>
-        <w:t xml:space="preserve"> </w:t>
-      </w:r>
-      <w:r>
-        <w:rPr>
-          <w:rStyle w:val="NormalTok"/>
-        </w:rPr>
-        <w:t xml:space="preserve"> </w:t>
-      </w:r>
-      <w:r>
-        <w:rPr>
-          <w:rStyle w:val="NormalTok"/>
-        </w:rPr>
-        <w:t xml:space="preserve">idClusters &lt;-</w:t>
+        <w:t xml:space="preserve">  idClusters &lt;-</w:t>
       </w:r>
       <w:r>
         <w:rPr>
@@ -3103,30 +3139,24 @@
       </w:r>
       <w:r>
         <w:rPr>
-          <w:rStyle w:val="NormalTok"/>
-        </w:rPr>
-        <w:t xml:space="preserve">:clusters)</w:t>
-      </w:r>
-      <w:r>
-        <w:br w:type="textWrapping"/>
-      </w:r>
-      <w:r>
-        <w:rPr>
-          <w:rStyle w:val="NormalTok"/>
-        </w:rPr>
-        <w:t xml:space="preserve"> </w:t>
-      </w:r>
-      <w:r>
-        <w:rPr>
-          <w:rStyle w:val="NormalTok"/>
-        </w:rPr>
-        <w:t xml:space="preserve"> </w:t>
-      </w:r>
-      <w:r>
-        <w:rPr>
-          <w:rStyle w:val="NormalTok"/>
-        </w:rPr>
-        <w:t xml:space="preserve">idWinners &lt;-</w:t>
+          <w:rStyle w:val="OperatorTok"/>
+        </w:rPr>
+        <w:t xml:space="preserve">:</w:t>
+      </w:r>
+      <w:r>
+        <w:rPr>
+          <w:rStyle w:val="NormalTok"/>
+        </w:rPr>
+        <w:t xml:space="preserve">clusters)</w:t>
+      </w:r>
+      <w:r>
+        <w:br w:type="textWrapping"/>
+      </w:r>
+      <w:r>
+        <w:rPr>
+          <w:rStyle w:val="NormalTok"/>
+        </w:rPr>
+        <w:t xml:space="preserve">  idWinners &lt;-</w:t>
       </w:r>
       <w:r>
         <w:rPr>
@@ -3165,19 +3195,7 @@
         <w:rPr>
           <w:rStyle w:val="NormalTok"/>
         </w:rPr>
-        <w:t xml:space="preserve"> </w:t>
-      </w:r>
-      <w:r>
-        <w:rPr>
-          <w:rStyle w:val="NormalTok"/>
-        </w:rPr>
-        <w:t xml:space="preserve"> </w:t>
-      </w:r>
-      <w:r>
-        <w:rPr>
-          <w:rStyle w:val="NormalTok"/>
-        </w:rPr>
-        <w:t xml:space="preserve">valueWinners &lt;-</w:t>
+        <w:t xml:space="preserve">  valueWinners &lt;-</w:t>
       </w:r>
       <w:r>
         <w:rPr>
@@ -3216,19 +3234,7 @@
         <w:rPr>
           <w:rStyle w:val="NormalTok"/>
         </w:rPr>
-        <w:t xml:space="preserve"> </w:t>
-      </w:r>
-      <w:r>
-        <w:rPr>
-          <w:rStyle w:val="NormalTok"/>
-        </w:rPr>
-        <w:t xml:space="preserve"> </w:t>
-      </w:r>
-      <w:r>
-        <w:rPr>
-          <w:rStyle w:val="NormalTok"/>
-        </w:rPr>
-        <w:t xml:space="preserve">listWinners &lt;-</w:t>
+        <w:t xml:space="preserve">  listWinners &lt;-</w:t>
       </w:r>
       <w:r>
         <w:rPr>
@@ -3255,28 +3261,16 @@
         <w:rPr>
           <w:rStyle w:val="NormalTok"/>
         </w:rPr>
-        <w:t xml:space="preserve"> </w:t>
-      </w:r>
-      <w:r>
-        <w:rPr>
-          <w:rStyle w:val="NormalTok"/>
-        </w:rPr>
-        <w:t xml:space="preserve"> </w:t>
-      </w:r>
-      <w:r>
-        <w:br w:type="textWrapping"/>
-      </w:r>
-      <w:r>
-        <w:rPr>
-          <w:rStyle w:val="NormalTok"/>
-        </w:rPr>
-        <w:t xml:space="preserve"> </w:t>
-      </w:r>
-      <w:r>
-        <w:rPr>
-          <w:rStyle w:val="NormalTok"/>
-        </w:rPr>
-        <w:t xml:space="preserve"> </w:t>
+        <w:t xml:space="preserve">  </w:t>
+      </w:r>
+      <w:r>
+        <w:br w:type="textWrapping"/>
+      </w:r>
+      <w:r>
+        <w:rPr>
+          <w:rStyle w:val="NormalTok"/>
+        </w:rPr>
+        <w:t xml:space="preserve">  </w:t>
       </w:r>
       <w:r>
         <w:rPr>
@@ -3291,19 +3285,7 @@
         <w:rPr>
           <w:rStyle w:val="NormalTok"/>
         </w:rPr>
-        <w:t xml:space="preserve"> </w:t>
-      </w:r>
-      <w:r>
-        <w:rPr>
-          <w:rStyle w:val="NormalTok"/>
-        </w:rPr>
-        <w:t xml:space="preserve"> </w:t>
-      </w:r>
-      <w:r>
-        <w:rPr>
-          <w:rStyle w:val="NormalTok"/>
-        </w:rPr>
-        <w:t xml:space="preserve">lenIdeas &lt;-</w:t>
+        <w:t xml:space="preserve">  lenIdeas &lt;-</w:t>
       </w:r>
       <w:r>
         <w:rPr>
@@ -3342,19 +3324,31 @@
         <w:rPr>
           <w:rStyle w:val="NormalTok"/>
         </w:rPr>
-        <w:t xml:space="preserve"> </w:t>
-      </w:r>
-      <w:r>
-        <w:rPr>
-          <w:rStyle w:val="NormalTok"/>
-        </w:rPr>
-        <w:t xml:space="preserve"> </w:t>
-      </w:r>
-      <w:r>
-        <w:rPr>
-          <w:rStyle w:val="NormalTok"/>
-        </w:rPr>
-        <w:t xml:space="preserve">for (i in </w:t>
+        <w:t xml:space="preserve">  </w:t>
+      </w:r>
+      <w:r>
+        <w:rPr>
+          <w:rStyle w:val="ControlFlowTok"/>
+        </w:rPr>
+        <w:t xml:space="preserve">for</w:t>
+      </w:r>
+      <w:r>
+        <w:rPr>
+          <w:rStyle w:val="NormalTok"/>
+        </w:rPr>
+        <w:t xml:space="preserve"> (i </w:t>
+      </w:r>
+      <w:r>
+        <w:rPr>
+          <w:rStyle w:val="ControlFlowTok"/>
+        </w:rPr>
+        <w:t xml:space="preserve">in</w:t>
+      </w:r>
+      <w:r>
+        <w:rPr>
+          <w:rStyle w:val="NormalTok"/>
+        </w:rPr>
+        <w:t xml:space="preserve"> </w:t>
       </w:r>
       <w:r>
         <w:rPr>
@@ -3364,42 +3358,24 @@
       </w:r>
       <w:r>
         <w:rPr>
-          <w:rStyle w:val="NormalTok"/>
-        </w:rPr>
-        <w:t xml:space="preserve">:lenIdeas) {</w:t>
-      </w:r>
-      <w:r>
-        <w:br w:type="textWrapping"/>
-      </w:r>
-      <w:r>
-        <w:rPr>
-          <w:rStyle w:val="NormalTok"/>
-        </w:rPr>
-        <w:t xml:space="preserve"> </w:t>
-      </w:r>
-      <w:r>
-        <w:rPr>
-          <w:rStyle w:val="NormalTok"/>
-        </w:rPr>
-        <w:t xml:space="preserve"> </w:t>
-      </w:r>
-      <w:r>
-        <w:rPr>
-          <w:rStyle w:val="NormalTok"/>
-        </w:rPr>
-        <w:t xml:space="preserve"> </w:t>
-      </w:r>
-      <w:r>
-        <w:rPr>
-          <w:rStyle w:val="NormalTok"/>
-        </w:rPr>
-        <w:t xml:space="preserve"> </w:t>
-      </w:r>
-      <w:r>
-        <w:rPr>
-          <w:rStyle w:val="NormalTok"/>
-        </w:rPr>
-        <w:t xml:space="preserve">j &lt;-</w:t>
+          <w:rStyle w:val="OperatorTok"/>
+        </w:rPr>
+        <w:t xml:space="preserve">:</w:t>
+      </w:r>
+      <w:r>
+        <w:rPr>
+          <w:rStyle w:val="NormalTok"/>
+        </w:rPr>
+        <w:t xml:space="preserve">lenIdeas) {</w:t>
+      </w:r>
+      <w:r>
+        <w:br w:type="textWrapping"/>
+      </w:r>
+      <w:r>
+        <w:rPr>
+          <w:rStyle w:val="NormalTok"/>
+        </w:rPr>
+        <w:t xml:space="preserve">    j &lt;-</w:t>
       </w:r>
       <w:r>
         <w:rPr>
@@ -3438,31 +3414,19 @@
         <w:rPr>
           <w:rStyle w:val="NormalTok"/>
         </w:rPr>
-        <w:t xml:space="preserve"> </w:t>
-      </w:r>
-      <w:r>
-        <w:rPr>
-          <w:rStyle w:val="NormalTok"/>
-        </w:rPr>
-        <w:t xml:space="preserve"> </w:t>
-      </w:r>
-      <w:r>
-        <w:rPr>
-          <w:rStyle w:val="NormalTok"/>
-        </w:rPr>
-        <w:t xml:space="preserve"> </w:t>
-      </w:r>
-      <w:r>
-        <w:rPr>
-          <w:rStyle w:val="NormalTok"/>
-        </w:rPr>
-        <w:t xml:space="preserve"> </w:t>
-      </w:r>
-      <w:r>
-        <w:rPr>
-          <w:rStyle w:val="NormalTok"/>
-        </w:rPr>
-        <w:t xml:space="preserve">if (</w:t>
+        <w:t xml:space="preserve">    </w:t>
+      </w:r>
+      <w:r>
+        <w:rPr>
+          <w:rStyle w:val="ControlFlowTok"/>
+        </w:rPr>
+        <w:t xml:space="preserve">if</w:t>
+      </w:r>
+      <w:r>
+        <w:rPr>
+          <w:rStyle w:val="NormalTok"/>
+        </w:rPr>
+        <w:t xml:space="preserve"> (</w:t>
       </w:r>
       <w:r>
         <w:rPr>
@@ -3495,25 +3459,7 @@
         <w:rPr>
           <w:rStyle w:val="NormalTok"/>
         </w:rPr>
-        <w:t xml:space="preserve"> </w:t>
-      </w:r>
-      <w:r>
-        <w:rPr>
-          <w:rStyle w:val="NormalTok"/>
-        </w:rPr>
-        <w:t xml:space="preserve"> </w:t>
-      </w:r>
-      <w:r>
-        <w:rPr>
-          <w:rStyle w:val="NormalTok"/>
-        </w:rPr>
-        <w:t xml:space="preserve"> </w:t>
-      </w:r>
-      <w:r>
-        <w:rPr>
-          <w:rStyle w:val="NormalTok"/>
-        </w:rPr>
-        <w:t xml:space="preserve"> </w:t>
+        <w:t xml:space="preserve">    </w:t>
       </w:r>
       <w:r>
         <w:rPr>
@@ -3528,31 +3474,7 @@
         <w:rPr>
           <w:rStyle w:val="NormalTok"/>
         </w:rPr>
-        <w:t xml:space="preserve"> </w:t>
-      </w:r>
-      <w:r>
-        <w:rPr>
-          <w:rStyle w:val="NormalTok"/>
-        </w:rPr>
-        <w:t xml:space="preserve"> </w:t>
-      </w:r>
-      <w:r>
-        <w:rPr>
-          <w:rStyle w:val="NormalTok"/>
-        </w:rPr>
-        <w:t xml:space="preserve"> </w:t>
-      </w:r>
-      <w:r>
-        <w:rPr>
-          <w:rStyle w:val="NormalTok"/>
-        </w:rPr>
-        <w:t xml:space="preserve"> </w:t>
-      </w:r>
-      <w:r>
-        <w:rPr>
-          <w:rStyle w:val="NormalTok"/>
-        </w:rPr>
-        <w:t xml:space="preserve">listWinners[j, </w:t>
+        <w:t xml:space="preserve">    listWinners[j, </w:t>
       </w:r>
       <w:r>
         <w:rPr>
@@ -3603,31 +3525,7 @@
         <w:rPr>
           <w:rStyle w:val="NormalTok"/>
         </w:rPr>
-        <w:t xml:space="preserve"> </w:t>
-      </w:r>
-      <w:r>
-        <w:rPr>
-          <w:rStyle w:val="NormalTok"/>
-        </w:rPr>
-        <w:t xml:space="preserve"> </w:t>
-      </w:r>
-      <w:r>
-        <w:rPr>
-          <w:rStyle w:val="NormalTok"/>
-        </w:rPr>
-        <w:t xml:space="preserve"> </w:t>
-      </w:r>
-      <w:r>
-        <w:rPr>
-          <w:rStyle w:val="NormalTok"/>
-        </w:rPr>
-        <w:t xml:space="preserve"> </w:t>
-      </w:r>
-      <w:r>
-        <w:rPr>
-          <w:rStyle w:val="NormalTok"/>
-        </w:rPr>
-        <w:t xml:space="preserve">listWinners[j, </w:t>
+        <w:t xml:space="preserve">    listWinners[j, </w:t>
       </w:r>
       <w:r>
         <w:rPr>
@@ -3678,25 +3576,43 @@
         <w:rPr>
           <w:rStyle w:val="NormalTok"/>
         </w:rPr>
-        <w:t xml:space="preserve"> </w:t>
-      </w:r>
-      <w:r>
-        <w:rPr>
-          <w:rStyle w:val="NormalTok"/>
-        </w:rPr>
-        <w:t xml:space="preserve"> </w:t>
-      </w:r>
-      <w:r>
-        <w:rPr>
-          <w:rStyle w:val="NormalTok"/>
-        </w:rPr>
-        <w:t xml:space="preserve"> </w:t>
-      </w:r>
-      <w:r>
-        <w:rPr>
-          <w:rStyle w:val="NormalTok"/>
-        </w:rPr>
-        <w:t xml:space="preserve"> </w:t>
+        <w:t xml:space="preserve">    ideas[i, </w:t>
+      </w:r>
+      <w:r>
+        <w:rPr>
+          <w:rStyle w:val="DecValTok"/>
+        </w:rPr>
+        <w:t xml:space="preserve">4</w:t>
+      </w:r>
+      <w:r>
+        <w:rPr>
+          <w:rStyle w:val="NormalTok"/>
+        </w:rPr>
+        <w:t xml:space="preserve">] &lt;-</w:t>
+      </w:r>
+      <w:r>
+        <w:rPr>
+          <w:rStyle w:val="StringTok"/>
+        </w:rPr>
+        <w:t xml:space="preserve"> </w:t>
+      </w:r>
+      <w:r>
+        <w:rPr>
+          <w:rStyle w:val="DecValTok"/>
+        </w:rPr>
+        <w:t xml:space="preserve">1</w:t>
+      </w:r>
+      <w:r>
+        <w:rPr>
+          <w:rStyle w:val="NormalTok"/>
+        </w:rPr>
+        <w:t xml:space="preserve"> </w:t>
+      </w:r>
+      <w:r>
+        <w:rPr>
+          <w:rStyle w:val="OperatorTok"/>
+        </w:rPr>
+        <w:t xml:space="preserve">+</w:t>
       </w:r>
       <w:r>
         <w:rPr>
@@ -3714,42 +3630,6 @@
         <w:rPr>
           <w:rStyle w:val="NormalTok"/>
         </w:rPr>
-        <w:t xml:space="preserve">] &lt;-</w:t>
-      </w:r>
-      <w:r>
-        <w:rPr>
-          <w:rStyle w:val="StringTok"/>
-        </w:rPr>
-        <w:t xml:space="preserve"> </w:t>
-      </w:r>
-      <w:r>
-        <w:rPr>
-          <w:rStyle w:val="DecValTok"/>
-        </w:rPr>
-        <w:t xml:space="preserve">1</w:t>
-      </w:r>
-      <w:r>
-        <w:rPr>
-          <w:rStyle w:val="NormalTok"/>
-        </w:rPr>
-        <w:t xml:space="preserve"> </w:t>
-      </w:r>
-      <w:r>
-        <w:rPr>
-          <w:rStyle w:val="NormalTok"/>
-        </w:rPr>
-        <w:t xml:space="preserve">+ideas[i, </w:t>
-      </w:r>
-      <w:r>
-        <w:rPr>
-          <w:rStyle w:val="DecValTok"/>
-        </w:rPr>
-        <w:t xml:space="preserve">4</w:t>
-      </w:r>
-      <w:r>
-        <w:rPr>
-          <w:rStyle w:val="NormalTok"/>
-        </w:rPr>
         <w:t xml:space="preserve">] </w:t>
       </w:r>
       <w:r>
@@ -3765,67 +3645,25 @@
         <w:rPr>
           <w:rStyle w:val="NormalTok"/>
         </w:rPr>
-        <w:t xml:space="preserve"> </w:t>
-      </w:r>
-      <w:r>
-        <w:rPr>
-          <w:rStyle w:val="NormalTok"/>
-        </w:rPr>
-        <w:t xml:space="preserve"> </w:t>
-      </w:r>
-      <w:r>
-        <w:rPr>
-          <w:rStyle w:val="NormalTok"/>
-        </w:rPr>
-        <w:t xml:space="preserve"> </w:t>
-      </w:r>
-      <w:r>
-        <w:rPr>
-          <w:rStyle w:val="NormalTok"/>
-        </w:rPr>
-        <w:t xml:space="preserve"> </w:t>
-      </w:r>
-      <w:r>
-        <w:rPr>
-          <w:rStyle w:val="NormalTok"/>
-        </w:rPr>
-        <w:t xml:space="preserve">}</w:t>
-      </w:r>
-      <w:r>
-        <w:br w:type="textWrapping"/>
-      </w:r>
-      <w:r>
-        <w:rPr>
-          <w:rStyle w:val="NormalTok"/>
-        </w:rPr>
-        <w:t xml:space="preserve"> </w:t>
-      </w:r>
-      <w:r>
-        <w:rPr>
-          <w:rStyle w:val="NormalTok"/>
-        </w:rPr>
-        <w:t xml:space="preserve"> </w:t>
-      </w:r>
-      <w:r>
-        <w:rPr>
-          <w:rStyle w:val="NormalTok"/>
-        </w:rPr>
-        <w:t xml:space="preserve">}</w:t>
-      </w:r>
-      <w:r>
-        <w:br w:type="textWrapping"/>
-      </w:r>
-      <w:r>
-        <w:rPr>
-          <w:rStyle w:val="NormalTok"/>
-        </w:rPr>
-        <w:t xml:space="preserve"> </w:t>
-      </w:r>
-      <w:r>
-        <w:rPr>
-          <w:rStyle w:val="NormalTok"/>
-        </w:rPr>
-        <w:t xml:space="preserve"> </w:t>
+        <w:t xml:space="preserve">    }</w:t>
+      </w:r>
+      <w:r>
+        <w:br w:type="textWrapping"/>
+      </w:r>
+      <w:r>
+        <w:rPr>
+          <w:rStyle w:val="NormalTok"/>
+        </w:rPr>
+        <w:t xml:space="preserve">  }</w:t>
+      </w:r>
+      <w:r>
+        <w:br w:type="textWrapping"/>
+      </w:r>
+      <w:r>
+        <w:rPr>
+          <w:rStyle w:val="NormalTok"/>
+        </w:rPr>
+        <w:t xml:space="preserve">  </w:t>
       </w:r>
       <w:r>
         <w:rPr>
@@ -3875,27 +3713,27 @@
       </w:r>
       <w:r>
         <w:rPr>
-          <w:rStyle w:val="NormalTok"/>
-        </w:rPr>
-        <w:t xml:space="preserve">function (selectedIdeas, target) {</w:t>
-      </w:r>
-      <w:r>
-        <w:br w:type="textWrapping"/>
-      </w:r>
-      <w:r>
-        <w:br w:type="textWrapping"/>
-      </w:r>
-      <w:r>
-        <w:rPr>
-          <w:rStyle w:val="NormalTok"/>
-        </w:rPr>
-        <w:t xml:space="preserve"> </w:t>
-      </w:r>
-      <w:r>
-        <w:rPr>
-          <w:rStyle w:val="NormalTok"/>
-        </w:rPr>
-        <w:t xml:space="preserve"> </w:t>
+          <w:rStyle w:val="ControlFlowTok"/>
+        </w:rPr>
+        <w:t xml:space="preserve">function</w:t>
+      </w:r>
+      <w:r>
+        <w:rPr>
+          <w:rStyle w:val="NormalTok"/>
+        </w:rPr>
+        <w:t xml:space="preserve"> (selectedIdeas, target) {</w:t>
+      </w:r>
+      <w:r>
+        <w:br w:type="textWrapping"/>
+      </w:r>
+      <w:r>
+        <w:br w:type="textWrapping"/>
+      </w:r>
+      <w:r>
+        <w:rPr>
+          <w:rStyle w:val="NormalTok"/>
+        </w:rPr>
+        <w:t xml:space="preserve">  </w:t>
       </w:r>
       <w:r>
         <w:rPr>
@@ -3916,19 +3754,7 @@
         <w:rPr>
           <w:rStyle w:val="NormalTok"/>
         </w:rPr>
-        <w:t xml:space="preserve"> </w:t>
-      </w:r>
-      <w:r>
-        <w:rPr>
-          <w:rStyle w:val="NormalTok"/>
-        </w:rPr>
-        <w:t xml:space="preserve"> </w:t>
-      </w:r>
-      <w:r>
-        <w:rPr>
-          <w:rStyle w:val="NormalTok"/>
-        </w:rPr>
-        <w:t xml:space="preserve">ideas &lt;-</w:t>
+        <w:t xml:space="preserve">  ideas &lt;-</w:t>
       </w:r>
       <w:r>
         <w:rPr>
@@ -3949,19 +3775,7 @@
         <w:rPr>
           <w:rStyle w:val="NormalTok"/>
         </w:rPr>
-        <w:t xml:space="preserve"> </w:t>
-      </w:r>
-      <w:r>
-        <w:rPr>
-          <w:rStyle w:val="NormalTok"/>
-        </w:rPr>
-        <w:t xml:space="preserve"> </w:t>
-      </w:r>
-      <w:r>
-        <w:rPr>
-          <w:rStyle w:val="NormalTok"/>
-        </w:rPr>
-        <w:t xml:space="preserve">listWinners &lt;-</w:t>
+        <w:t xml:space="preserve">  listWinners &lt;-</w:t>
       </w:r>
       <w:r>
         <w:rPr>
@@ -3979,12 +3793,30 @@
         <w:rPr>
           <w:rStyle w:val="NormalTok"/>
         </w:rPr>
-        <w:t xml:space="preserve">(ideas, agentsReward_01 &gt;</w:t>
+        <w:t xml:space="preserve">(ideas, agentsReward_</w:t>
       </w:r>
       <w:r>
         <w:rPr>
           <w:rStyle w:val="DecValTok"/>
         </w:rPr>
+        <w:t xml:space="preserve">01</w:t>
+      </w:r>
+      <w:r>
+        <w:rPr>
+          <w:rStyle w:val="NormalTok"/>
+        </w:rPr>
+        <w:t xml:space="preserve"> </w:t>
+      </w:r>
+      <w:r>
+        <w:rPr>
+          <w:rStyle w:val="OperatorTok"/>
+        </w:rPr>
+        <w:t xml:space="preserve">&gt;</w:t>
+      </w:r>
+      <w:r>
+        <w:rPr>
+          <w:rStyle w:val="DecValTok"/>
+        </w:rPr>
         <w:t xml:space="preserve">0</w:t>
       </w:r>
       <w:r>
@@ -4009,13 +3841,7 @@
         <w:rPr>
           <w:rStyle w:val="NormalTok"/>
         </w:rPr>
-        <w:t xml:space="preserve"> </w:t>
-      </w:r>
-      <w:r>
-        <w:rPr>
-          <w:rStyle w:val="NormalTok"/>
-        </w:rPr>
-        <w:t xml:space="preserve"> </w:t>
+        <w:t xml:space="preserve">  </w:t>
       </w:r>
       <w:r>
         <w:rPr>
@@ -4030,19 +3856,7 @@
         <w:rPr>
           <w:rStyle w:val="NormalTok"/>
         </w:rPr>
-        <w:t xml:space="preserve"> </w:t>
-      </w:r>
-      <w:r>
-        <w:rPr>
-          <w:rStyle w:val="NormalTok"/>
-        </w:rPr>
-        <w:t xml:space="preserve"> </w:t>
-      </w:r>
-      <w:r>
-        <w:rPr>
-          <w:rStyle w:val="NormalTok"/>
-        </w:rPr>
-        <w:t xml:space="preserve">objective.in &lt;-</w:t>
+        <w:t xml:space="preserve">  objective.in &lt;-</w:t>
       </w:r>
       <w:r>
         <w:rPr>
@@ -4081,19 +3895,7 @@
         <w:rPr>
           <w:rStyle w:val="NormalTok"/>
         </w:rPr>
-        <w:t xml:space="preserve"> </w:t>
-      </w:r>
-      <w:r>
-        <w:rPr>
-          <w:rStyle w:val="NormalTok"/>
-        </w:rPr>
-        <w:t xml:space="preserve"> </w:t>
-      </w:r>
-      <w:r>
-        <w:rPr>
-          <w:rStyle w:val="NormalTok"/>
-        </w:rPr>
-        <w:t xml:space="preserve">mat &lt;-</w:t>
+        <w:t xml:space="preserve">  mat &lt;-</w:t>
       </w:r>
       <w:r>
         <w:rPr>
@@ -4186,19 +3988,7 @@
         <w:rPr>
           <w:rStyle w:val="NormalTok"/>
         </w:rPr>
-        <w:t xml:space="preserve"> </w:t>
-      </w:r>
-      <w:r>
-        <w:rPr>
-          <w:rStyle w:val="NormalTok"/>
-        </w:rPr>
-        <w:t xml:space="preserve"> </w:t>
-      </w:r>
-      <w:r>
-        <w:rPr>
-          <w:rStyle w:val="NormalTok"/>
-        </w:rPr>
-        <w:t xml:space="preserve">dir &lt;-</w:t>
+        <w:t xml:space="preserve">  dir &lt;-</w:t>
       </w:r>
       <w:r>
         <w:rPr>
@@ -4225,19 +4015,7 @@
         <w:rPr>
           <w:rStyle w:val="NormalTok"/>
         </w:rPr>
-        <w:t xml:space="preserve"> </w:t>
-      </w:r>
-      <w:r>
-        <w:rPr>
-          <w:rStyle w:val="NormalTok"/>
-        </w:rPr>
-        <w:t xml:space="preserve"> </w:t>
-      </w:r>
-      <w:r>
-        <w:rPr>
-          <w:rStyle w:val="NormalTok"/>
-        </w:rPr>
-        <w:t xml:space="preserve">rhs &lt;-</w:t>
+        <w:t xml:space="preserve">  rhs &lt;-</w:t>
       </w:r>
       <w:r>
         <w:rPr>
@@ -4264,19 +4042,7 @@
         <w:rPr>
           <w:rStyle w:val="NormalTok"/>
         </w:rPr>
-        <w:t xml:space="preserve"> </w:t>
-      </w:r>
-      <w:r>
-        <w:rPr>
-          <w:rStyle w:val="NormalTok"/>
-        </w:rPr>
-        <w:t xml:space="preserve"> </w:t>
-      </w:r>
-      <w:r>
-        <w:rPr>
-          <w:rStyle w:val="NormalTok"/>
-        </w:rPr>
-        <w:t xml:space="preserve">optimum &lt;-</w:t>
+        <w:t xml:space="preserve">  optimum &lt;-</w:t>
       </w:r>
       <w:r>
         <w:rPr>
@@ -4357,19 +4123,19 @@
         <w:rPr>
           <w:rStyle w:val="NormalTok"/>
         </w:rPr>
-        <w:t xml:space="preserve"> </w:t>
-      </w:r>
-      <w:r>
-        <w:rPr>
-          <w:rStyle w:val="NormalTok"/>
-        </w:rPr>
-        <w:t xml:space="preserve"> </w:t>
-      </w:r>
-      <w:r>
-        <w:rPr>
-          <w:rStyle w:val="NormalTok"/>
-        </w:rPr>
-        <w:t xml:space="preserve">optimum$solution </w:t>
+        <w:t xml:space="preserve">  optimum</w:t>
+      </w:r>
+      <w:r>
+        <w:rPr>
+          <w:rStyle w:val="OperatorTok"/>
+        </w:rPr>
+        <w:t xml:space="preserve">$</w:t>
+      </w:r>
+      <w:r>
+        <w:rPr>
+          <w:rStyle w:val="NormalTok"/>
+        </w:rPr>
+        <w:t xml:space="preserve">solution </w:t>
       </w:r>
       <w:r>
         <w:rPr>
@@ -4384,34 +4150,16 @@
         <w:rPr>
           <w:rStyle w:val="NormalTok"/>
         </w:rPr>
-        <w:t xml:space="preserve"> </w:t>
-      </w:r>
-      <w:r>
-        <w:rPr>
-          <w:rStyle w:val="NormalTok"/>
-        </w:rPr>
-        <w:t xml:space="preserve"> </w:t>
-      </w:r>
-      <w:r>
-        <w:br w:type="textWrapping"/>
-      </w:r>
-      <w:r>
-        <w:rPr>
-          <w:rStyle w:val="NormalTok"/>
-        </w:rPr>
-        <w:t xml:space="preserve"> </w:t>
-      </w:r>
-      <w:r>
-        <w:rPr>
-          <w:rStyle w:val="NormalTok"/>
-        </w:rPr>
-        <w:t xml:space="preserve"> </w:t>
-      </w:r>
-      <w:r>
-        <w:rPr>
-          <w:rStyle w:val="NormalTok"/>
-        </w:rPr>
-        <w:t xml:space="preserve">listWinners[,</w:t>
+        <w:t xml:space="preserve">  </w:t>
+      </w:r>
+      <w:r>
+        <w:br w:type="textWrapping"/>
+      </w:r>
+      <w:r>
+        <w:rPr>
+          <w:rStyle w:val="NormalTok"/>
+        </w:rPr>
+        <w:t xml:space="preserve">  listWinners[,</w:t>
       </w:r>
       <w:r>
         <w:rPr>
@@ -4435,7 +4183,19 @@
         <w:rPr>
           <w:rStyle w:val="NormalTok"/>
         </w:rPr>
-        <w:t xml:space="preserve">optimum$solution </w:t>
+        <w:t xml:space="preserve">optimum</w:t>
+      </w:r>
+      <w:r>
+        <w:rPr>
+          <w:rStyle w:val="OperatorTok"/>
+        </w:rPr>
+        <w:t xml:space="preserve">$</w:t>
+      </w:r>
+      <w:r>
+        <w:rPr>
+          <w:rStyle w:val="NormalTok"/>
+        </w:rPr>
+        <w:t xml:space="preserve">solution </w:t>
       </w:r>
       <w:r>
         <w:rPr>
@@ -4450,31 +4210,25 @@
         <w:rPr>
           <w:rStyle w:val="NormalTok"/>
         </w:rPr>
-        <w:t xml:space="preserve"> </w:t>
-      </w:r>
-      <w:r>
-        <w:rPr>
-          <w:rStyle w:val="NormalTok"/>
-        </w:rPr>
-        <w:t xml:space="preserve"> </w:t>
-      </w:r>
-      <w:r>
-        <w:rPr>
-          <w:rStyle w:val="NormalTok"/>
-        </w:rPr>
-        <w:t xml:space="preserve">polledIdeas &lt;-</w:t>
-      </w:r>
-      <w:r>
-        <w:rPr>
-          <w:rStyle w:val="StringTok"/>
-        </w:rPr>
-        <w:t xml:space="preserve"> </w:t>
-      </w:r>
-      <w:r>
-        <w:rPr>
-          <w:rStyle w:val="NormalTok"/>
-        </w:rPr>
-        <w:t xml:space="preserve">ideas %&gt;%</w:t>
+        <w:t xml:space="preserve">  polledIdeas &lt;-</w:t>
+      </w:r>
+      <w:r>
+        <w:rPr>
+          <w:rStyle w:val="StringTok"/>
+        </w:rPr>
+        <w:t xml:space="preserve"> </w:t>
+      </w:r>
+      <w:r>
+        <w:rPr>
+          <w:rStyle w:val="NormalTok"/>
+        </w:rPr>
+        <w:t xml:space="preserve">ideas </w:t>
+      </w:r>
+      <w:r>
+        <w:rPr>
+          <w:rStyle w:val="OperatorTok"/>
+        </w:rPr>
+        <w:t xml:space="preserve">%&gt;%</w:t>
       </w:r>
       <w:r>
         <w:br w:type="textWrapping"/>
@@ -4582,43 +4336,97 @@
         <w:rPr>
           <w:rStyle w:val="NormalTok"/>
         </w:rPr>
-        <w:t xml:space="preserve"> </w:t>
-      </w:r>
-      <w:r>
-        <w:rPr>
-          <w:rStyle w:val="NormalTok"/>
-        </w:rPr>
-        <w:t xml:space="preserve"> </w:t>
-      </w:r>
-      <w:r>
-        <w:rPr>
-          <w:rStyle w:val="NormalTok"/>
-        </w:rPr>
-        <w:t xml:space="preserve">agentsReward_02 &lt;-</w:t>
-      </w:r>
-      <w:r>
-        <w:rPr>
-          <w:rStyle w:val="StringTok"/>
-        </w:rPr>
-        <w:t xml:space="preserve"> </w:t>
-      </w:r>
-      <w:r>
-        <w:rPr>
-          <w:rStyle w:val="NormalTok"/>
-        </w:rPr>
-        <w:t xml:space="preserve">polledIdeas$agentsReward_02.x+</w:t>
-      </w:r>
-      <w:r>
-        <w:rPr>
-          <w:rStyle w:val="StringTok"/>
-        </w:rPr>
-        <w:t xml:space="preserve"> </w:t>
-      </w:r>
-      <w:r>
-        <w:rPr>
-          <w:rStyle w:val="NormalTok"/>
-        </w:rPr>
-        <w:t xml:space="preserve">polledIdeas$agentsReward_02.y </w:t>
+        <w:t xml:space="preserve">  agentsReward_</w:t>
+      </w:r>
+      <w:r>
+        <w:rPr>
+          <w:rStyle w:val="DecValTok"/>
+        </w:rPr>
+        <w:t xml:space="preserve">02</w:t>
+      </w:r>
+      <w:r>
+        <w:rPr>
+          <w:rStyle w:val="NormalTok"/>
+        </w:rPr>
+        <w:t xml:space="preserve"> &lt;-</w:t>
+      </w:r>
+      <w:r>
+        <w:rPr>
+          <w:rStyle w:val="StringTok"/>
+        </w:rPr>
+        <w:t xml:space="preserve"> </w:t>
+      </w:r>
+      <w:r>
+        <w:rPr>
+          <w:rStyle w:val="NormalTok"/>
+        </w:rPr>
+        <w:t xml:space="preserve">polledIdeas</w:t>
+      </w:r>
+      <w:r>
+        <w:rPr>
+          <w:rStyle w:val="OperatorTok"/>
+        </w:rPr>
+        <w:t xml:space="preserve">$</w:t>
+      </w:r>
+      <w:r>
+        <w:rPr>
+          <w:rStyle w:val="NormalTok"/>
+        </w:rPr>
+        <w:t xml:space="preserve">agentsReward_</w:t>
+      </w:r>
+      <w:r>
+        <w:rPr>
+          <w:rStyle w:val="FloatTok"/>
+        </w:rPr>
+        <w:t xml:space="preserve">02.</w:t>
+      </w:r>
+      <w:r>
+        <w:rPr>
+          <w:rStyle w:val="NormalTok"/>
+        </w:rPr>
+        <w:t xml:space="preserve">x</w:t>
+      </w:r>
+      <w:r>
+        <w:rPr>
+          <w:rStyle w:val="OperatorTok"/>
+        </w:rPr>
+        <w:t xml:space="preserve">+</w:t>
+      </w:r>
+      <w:r>
+        <w:rPr>
+          <w:rStyle w:val="StringTok"/>
+        </w:rPr>
+        <w:t xml:space="preserve"> </w:t>
+      </w:r>
+      <w:r>
+        <w:rPr>
+          <w:rStyle w:val="NormalTok"/>
+        </w:rPr>
+        <w:t xml:space="preserve">polledIdeas</w:t>
+      </w:r>
+      <w:r>
+        <w:rPr>
+          <w:rStyle w:val="OperatorTok"/>
+        </w:rPr>
+        <w:t xml:space="preserve">$</w:t>
+      </w:r>
+      <w:r>
+        <w:rPr>
+          <w:rStyle w:val="NormalTok"/>
+        </w:rPr>
+        <w:t xml:space="preserve">agentsReward_</w:t>
+      </w:r>
+      <w:r>
+        <w:rPr>
+          <w:rStyle w:val="FloatTok"/>
+        </w:rPr>
+        <w:t xml:space="preserve">02.</w:t>
+      </w:r>
+      <w:r>
+        <w:rPr>
+          <w:rStyle w:val="NormalTok"/>
+        </w:rPr>
+        <w:t xml:space="preserve">y </w:t>
       </w:r>
       <w:r>
         <w:rPr>
@@ -4633,19 +4441,7 @@
         <w:rPr>
           <w:rStyle w:val="NormalTok"/>
         </w:rPr>
-        <w:t xml:space="preserve"> </w:t>
-      </w:r>
-      <w:r>
-        <w:rPr>
-          <w:rStyle w:val="NormalTok"/>
-        </w:rPr>
-        <w:t xml:space="preserve"> </w:t>
-      </w:r>
-      <w:r>
-        <w:rPr>
-          <w:rStyle w:val="NormalTok"/>
-        </w:rPr>
-        <w:t xml:space="preserve">polledIdeas &lt;-</w:t>
+        <w:t xml:space="preserve">  polledIdeas &lt;-</w:t>
       </w:r>
       <w:r>
         <w:rPr>
@@ -4663,7 +4459,19 @@
         <w:rPr>
           <w:rStyle w:val="NormalTok"/>
         </w:rPr>
-        <w:t xml:space="preserve">(polledIdeas,agentsReward_02) </w:t>
+        <w:t xml:space="preserve">(polledIdeas,agentsReward_</w:t>
+      </w:r>
+      <w:r>
+        <w:rPr>
+          <w:rStyle w:val="DecValTok"/>
+        </w:rPr>
+        <w:t xml:space="preserve">02</w:t>
+      </w:r>
+      <w:r>
+        <w:rPr>
+          <w:rStyle w:val="NormalTok"/>
+        </w:rPr>
+        <w:t xml:space="preserve">) </w:t>
       </w:r>
       <w:r>
         <w:rPr>
@@ -4681,19 +4489,7 @@
         <w:rPr>
           <w:rStyle w:val="NormalTok"/>
         </w:rPr>
-        <w:t xml:space="preserve"> </w:t>
-      </w:r>
-      <w:r>
-        <w:rPr>
-          <w:rStyle w:val="NormalTok"/>
-        </w:rPr>
-        <w:t xml:space="preserve"> </w:t>
-      </w:r>
-      <w:r>
-        <w:rPr>
-          <w:rStyle w:val="NormalTok"/>
-        </w:rPr>
-        <w:t xml:space="preserve">polledIdeas[</w:t>
+        <w:t xml:space="preserve">  polledIdeas[</w:t>
       </w:r>
       <w:r>
         <w:rPr>
@@ -4738,19 +4534,7 @@
         <w:rPr>
           <w:rStyle w:val="NormalTok"/>
         </w:rPr>
-        <w:t xml:space="preserve"> </w:t>
-      </w:r>
-      <w:r>
-        <w:rPr>
-          <w:rStyle w:val="NormalTok"/>
-        </w:rPr>
-        <w:t xml:space="preserve"> </w:t>
-      </w:r>
-      <w:r>
-        <w:rPr>
-          <w:rStyle w:val="NormalTok"/>
-        </w:rPr>
-        <w:t xml:space="preserve">polledIdeas[</w:t>
+        <w:t xml:space="preserve">  polledIdeas[</w:t>
       </w:r>
       <w:r>
         <w:rPr>
@@ -4798,13 +4582,7 @@
         <w:rPr>
           <w:rStyle w:val="NormalTok"/>
         </w:rPr>
-        <w:t xml:space="preserve"> </w:t>
-      </w:r>
-      <w:r>
-        <w:rPr>
-          <w:rStyle w:val="NormalTok"/>
-        </w:rPr>
-        <w:t xml:space="preserve"> </w:t>
+        <w:t xml:space="preserve">  </w:t>
       </w:r>
       <w:r>
         <w:rPr>
@@ -4854,24 +4632,24 @@
       </w:r>
       <w:r>
         <w:rPr>
-          <w:rStyle w:val="NormalTok"/>
-        </w:rPr>
-        <w:t xml:space="preserve">function(ideas, target){</w:t>
-      </w:r>
-      <w:r>
-        <w:br w:type="textWrapping"/>
-      </w:r>
-      <w:r>
-        <w:rPr>
-          <w:rStyle w:val="NormalTok"/>
-        </w:rPr>
-        <w:t xml:space="preserve"> </w:t>
-      </w:r>
-      <w:r>
-        <w:rPr>
-          <w:rStyle w:val="NormalTok"/>
-        </w:rPr>
-        <w:t xml:space="preserve"> </w:t>
+          <w:rStyle w:val="ControlFlowTok"/>
+        </w:rPr>
+        <w:t xml:space="preserve">function</w:t>
+      </w:r>
+      <w:r>
+        <w:rPr>
+          <w:rStyle w:val="NormalTok"/>
+        </w:rPr>
+        <w:t xml:space="preserve">(ideas, target){</w:t>
+      </w:r>
+      <w:r>
+        <w:br w:type="textWrapping"/>
+      </w:r>
+      <w:r>
+        <w:rPr>
+          <w:rStyle w:val="NormalTok"/>
+        </w:rPr>
+        <w:t xml:space="preserve">  </w:t>
       </w:r>
       <w:r>
         <w:rPr>
@@ -4892,31 +4670,25 @@
         <w:rPr>
           <w:rStyle w:val="NormalTok"/>
         </w:rPr>
-        <w:t xml:space="preserve"> </w:t>
-      </w:r>
-      <w:r>
-        <w:rPr>
-          <w:rStyle w:val="NormalTok"/>
-        </w:rPr>
-        <w:t xml:space="preserve"> </w:t>
-      </w:r>
-      <w:r>
-        <w:rPr>
-          <w:rStyle w:val="NormalTok"/>
-        </w:rPr>
-        <w:t xml:space="preserve">agentsRewards &lt;-</w:t>
-      </w:r>
-      <w:r>
-        <w:rPr>
-          <w:rStyle w:val="StringTok"/>
-        </w:rPr>
-        <w:t xml:space="preserve"> </w:t>
-      </w:r>
-      <w:r>
-        <w:rPr>
-          <w:rStyle w:val="NormalTok"/>
-        </w:rPr>
-        <w:t xml:space="preserve">ideas %&gt;%</w:t>
+        <w:t xml:space="preserve">  agentsRewards &lt;-</w:t>
+      </w:r>
+      <w:r>
+        <w:rPr>
+          <w:rStyle w:val="StringTok"/>
+        </w:rPr>
+        <w:t xml:space="preserve"> </w:t>
+      </w:r>
+      <w:r>
+        <w:rPr>
+          <w:rStyle w:val="NormalTok"/>
+        </w:rPr>
+        <w:t xml:space="preserve">ideas </w:t>
+      </w:r>
+      <w:r>
+        <w:rPr>
+          <w:rStyle w:val="OperatorTok"/>
+        </w:rPr>
+        <w:t xml:space="preserve">%&gt;%</w:t>
       </w:r>
       <w:r>
         <w:rPr>
@@ -5027,19 +4799,7 @@
         <w:rPr>
           <w:rStyle w:val="NormalTok"/>
         </w:rPr>
-        <w:t xml:space="preserve"> </w:t>
-      </w:r>
-      <w:r>
-        <w:rPr>
-          <w:rStyle w:val="NormalTok"/>
-        </w:rPr>
-        <w:t xml:space="preserve"> </w:t>
-      </w:r>
-      <w:r>
-        <w:rPr>
-          <w:rStyle w:val="NormalTok"/>
-        </w:rPr>
-        <w:t xml:space="preserve">winners &lt;-</w:t>
+        <w:t xml:space="preserve">  winners &lt;-</w:t>
       </w:r>
       <w:r>
         <w:rPr>
@@ -5126,31 +4886,7 @@
         <w:rPr>
           <w:rStyle w:val="NormalTok"/>
         </w:rPr>
-        <w:t xml:space="preserve"> </w:t>
-      </w:r>
-      <w:r>
-        <w:rPr>
-          <w:rStyle w:val="NormalTok"/>
-        </w:rPr>
-        <w:t xml:space="preserve"> </w:t>
-      </w:r>
-      <w:r>
-        <w:rPr>
-          <w:rStyle w:val="NormalTok"/>
-        </w:rPr>
-        <w:t xml:space="preserve"> </w:t>
-      </w:r>
-      <w:r>
-        <w:rPr>
-          <w:rStyle w:val="NormalTok"/>
-        </w:rPr>
-        <w:t xml:space="preserve"> </w:t>
-      </w:r>
-      <w:r>
-        <w:rPr>
-          <w:rStyle w:val="NormalTok"/>
-        </w:rPr>
-        <w:t xml:space="preserve">winners &lt;-</w:t>
+        <w:t xml:space="preserve">    winners &lt;-</w:t>
       </w:r>
       <w:r>
         <w:rPr>
@@ -5183,31 +4919,7 @@
         <w:rPr>
           <w:rStyle w:val="NormalTok"/>
         </w:rPr>
-        <w:t xml:space="preserve"> </w:t>
-      </w:r>
-      <w:r>
-        <w:rPr>
-          <w:rStyle w:val="NormalTok"/>
-        </w:rPr>
-        <w:t xml:space="preserve"> </w:t>
-      </w:r>
-      <w:r>
-        <w:rPr>
-          <w:rStyle w:val="NormalTok"/>
-        </w:rPr>
-        <w:t xml:space="preserve"> </w:t>
-      </w:r>
-      <w:r>
-        <w:rPr>
-          <w:rStyle w:val="NormalTok"/>
-        </w:rPr>
-        <w:t xml:space="preserve"> </w:t>
-      </w:r>
-      <w:r>
-        <w:rPr>
-          <w:rStyle w:val="NormalTok"/>
-        </w:rPr>
-        <w:t xml:space="preserve">problemSolved &lt;-</w:t>
+        <w:t xml:space="preserve">    problemSolved &lt;-</w:t>
       </w:r>
       <w:r>
         <w:rPr>
@@ -5237,7 +4949,13 @@
         <w:rPr>
           <w:rStyle w:val="NormalTok"/>
         </w:rPr>
-        <w:t xml:space="preserve">(winners, Rewards &gt;</w:t>
+        <w:t xml:space="preserve">(winners, Rewards </w:t>
+      </w:r>
+      <w:r>
+        <w:rPr>
+          <w:rStyle w:val="OperatorTok"/>
+        </w:rPr>
+        <w:t xml:space="preserve">&gt;</w:t>
       </w:r>
       <w:r>
         <w:rPr>
@@ -5276,52 +4994,16 @@
         <w:rPr>
           <w:rStyle w:val="NormalTok"/>
         </w:rPr>
-        <w:t xml:space="preserve"> </w:t>
-      </w:r>
-      <w:r>
-        <w:rPr>
-          <w:rStyle w:val="NormalTok"/>
-        </w:rPr>
-        <w:t xml:space="preserve"> </w:t>
-      </w:r>
-      <w:r>
-        <w:rPr>
-          <w:rStyle w:val="NormalTok"/>
-        </w:rPr>
-        <w:t xml:space="preserve"> </w:t>
-      </w:r>
-      <w:r>
-        <w:rPr>
-          <w:rStyle w:val="NormalTok"/>
-        </w:rPr>
-        <w:t xml:space="preserve"> </w:t>
-      </w:r>
-      <w:r>
-        <w:br w:type="textWrapping"/>
-      </w:r>
-      <w:r>
-        <w:rPr>
-          <w:rStyle w:val="NormalTok"/>
-        </w:rPr>
-        <w:t xml:space="preserve"> </w:t>
-      </w:r>
-      <w:r>
-        <w:rPr>
-          <w:rStyle w:val="NormalTok"/>
-        </w:rPr>
-        <w:t xml:space="preserve"> </w:t>
-      </w:r>
-      <w:r>
-        <w:rPr>
-          <w:rStyle w:val="NormalTok"/>
-        </w:rPr>
-        <w:t xml:space="preserve"> </w:t>
-      </w:r>
-      <w:r>
-        <w:rPr>
-          <w:rStyle w:val="NormalTok"/>
-        </w:rPr>
-        <w:t xml:space="preserve"> </w:t>
+        <w:t xml:space="preserve">    </w:t>
+      </w:r>
+      <w:r>
+        <w:br w:type="textWrapping"/>
+      </w:r>
+      <w:r>
+        <w:rPr>
+          <w:rStyle w:val="NormalTok"/>
+        </w:rPr>
+        <w:t xml:space="preserve">    </w:t>
       </w:r>
       <w:r>
         <w:rPr>
@@ -5336,25 +5018,7 @@
         <w:rPr>
           <w:rStyle w:val="NormalTok"/>
         </w:rPr>
-        <w:t xml:space="preserve"> </w:t>
-      </w:r>
-      <w:r>
-        <w:rPr>
-          <w:rStyle w:val="NormalTok"/>
-        </w:rPr>
-        <w:t xml:space="preserve"> </w:t>
-      </w:r>
-      <w:r>
-        <w:rPr>
-          <w:rStyle w:val="NormalTok"/>
-        </w:rPr>
-        <w:t xml:space="preserve"> </w:t>
-      </w:r>
-      <w:r>
-        <w:rPr>
-          <w:rStyle w:val="NormalTok"/>
-        </w:rPr>
-        <w:t xml:space="preserve"> </w:t>
+        <w:t xml:space="preserve">    </w:t>
       </w:r>
       <w:r>
         <w:rPr>
@@ -5387,37 +5051,7 @@
         <w:rPr>
           <w:rStyle w:val="NormalTok"/>
         </w:rPr>
-        <w:t xml:space="preserve"> </w:t>
-      </w:r>
-      <w:r>
-        <w:rPr>
-          <w:rStyle w:val="NormalTok"/>
-        </w:rPr>
-        <w:t xml:space="preserve"> </w:t>
-      </w:r>
-      <w:r>
-        <w:rPr>
-          <w:rStyle w:val="NormalTok"/>
-        </w:rPr>
-        <w:t xml:space="preserve"> </w:t>
-      </w:r>
-      <w:r>
-        <w:rPr>
-          <w:rStyle w:val="NormalTok"/>
-        </w:rPr>
-        <w:t xml:space="preserve"> </w:t>
-      </w:r>
-      <w:r>
-        <w:rPr>
-          <w:rStyle w:val="NormalTok"/>
-        </w:rPr>
-        <w:t xml:space="preserve"> </w:t>
-      </w:r>
-      <w:r>
-        <w:rPr>
-          <w:rStyle w:val="NormalTok"/>
-        </w:rPr>
-        <w:t xml:space="preserve"> </w:t>
+        <w:t xml:space="preserve">      </w:t>
       </w:r>
       <w:r>
         <w:rPr>
@@ -5441,7 +5075,13 @@
         <w:rPr>
           <w:rStyle w:val="NormalTok"/>
         </w:rPr>
-        <w:t xml:space="preserve">(winners, Rewards &gt;</w:t>
+        <w:t xml:space="preserve">(winners, Rewards </w:t>
+      </w:r>
+      <w:r>
+        <w:rPr>
+          <w:rStyle w:val="OperatorTok"/>
+        </w:rPr>
+        <w:t xml:space="preserve">&gt;</w:t>
       </w:r>
       <w:r>
         <w:rPr>
@@ -5474,25 +5114,7 @@
         <w:rPr>
           <w:rStyle w:val="NormalTok"/>
         </w:rPr>
-        <w:t xml:space="preserve"> </w:t>
-      </w:r>
-      <w:r>
-        <w:rPr>
-          <w:rStyle w:val="NormalTok"/>
-        </w:rPr>
-        <w:t xml:space="preserve"> </w:t>
-      </w:r>
-      <w:r>
-        <w:rPr>
-          <w:rStyle w:val="NormalTok"/>
-        </w:rPr>
-        <w:t xml:space="preserve"> </w:t>
-      </w:r>
-      <w:r>
-        <w:rPr>
-          <w:rStyle w:val="NormalTok"/>
-        </w:rPr>
-        <w:t xml:space="preserve"> </w:t>
+        <w:t xml:space="preserve">    </w:t>
       </w:r>
       <w:r>
         <w:rPr>
@@ -5525,37 +5147,7 @@
         <w:rPr>
           <w:rStyle w:val="NormalTok"/>
         </w:rPr>
-        <w:t xml:space="preserve"> </w:t>
-      </w:r>
-      <w:r>
-        <w:rPr>
-          <w:rStyle w:val="NormalTok"/>
-        </w:rPr>
-        <w:t xml:space="preserve"> </w:t>
-      </w:r>
-      <w:r>
-        <w:rPr>
-          <w:rStyle w:val="NormalTok"/>
-        </w:rPr>
-        <w:t xml:space="preserve"> </w:t>
-      </w:r>
-      <w:r>
-        <w:rPr>
-          <w:rStyle w:val="NormalTok"/>
-        </w:rPr>
-        <w:t xml:space="preserve"> </w:t>
-      </w:r>
-      <w:r>
-        <w:rPr>
-          <w:rStyle w:val="NormalTok"/>
-        </w:rPr>
-        <w:t xml:space="preserve"> </w:t>
-      </w:r>
-      <w:r>
-        <w:rPr>
-          <w:rStyle w:val="NormalTok"/>
-        </w:rPr>
-        <w:t xml:space="preserve"> </w:t>
+        <w:t xml:space="preserve">      </w:t>
       </w:r>
       <w:r>
         <w:rPr>
@@ -5579,34 +5171,28 @@
         <w:rPr>
           <w:rStyle w:val="NormalTok"/>
         </w:rPr>
-        <w:t xml:space="preserve">(winners$Rewards))</w:t>
-      </w:r>
-      <w:r>
-        <w:br w:type="textWrapping"/>
-      </w:r>
-      <w:r>
-        <w:rPr>
-          <w:rStyle w:val="NormalTok"/>
-        </w:rPr>
-        <w:t xml:space="preserve"> </w:t>
-      </w:r>
-      <w:r>
-        <w:rPr>
-          <w:rStyle w:val="NormalTok"/>
-        </w:rPr>
-        <w:t xml:space="preserve"> </w:t>
-      </w:r>
-      <w:r>
-        <w:rPr>
-          <w:rStyle w:val="NormalTok"/>
-        </w:rPr>
-        <w:t xml:space="preserve"> </w:t>
-      </w:r>
-      <w:r>
-        <w:rPr>
-          <w:rStyle w:val="NormalTok"/>
-        </w:rPr>
-        <w:t xml:space="preserve"> </w:t>
+        <w:t xml:space="preserve">(winners</w:t>
+      </w:r>
+      <w:r>
+        <w:rPr>
+          <w:rStyle w:val="OperatorTok"/>
+        </w:rPr>
+        <w:t xml:space="preserve">$</w:t>
+      </w:r>
+      <w:r>
+        <w:rPr>
+          <w:rStyle w:val="NormalTok"/>
+        </w:rPr>
+        <w:t xml:space="preserve">Rewards))</w:t>
+      </w:r>
+      <w:r>
+        <w:br w:type="textWrapping"/>
+      </w:r>
+      <w:r>
+        <w:rPr>
+          <w:rStyle w:val="NormalTok"/>
+        </w:rPr>
+        <w:t xml:space="preserve">    </w:t>
       </w:r>
       <w:r>
         <w:rPr>
@@ -5639,37 +5225,7 @@
         <w:rPr>
           <w:rStyle w:val="NormalTok"/>
         </w:rPr>
-        <w:t xml:space="preserve"> </w:t>
-      </w:r>
-      <w:r>
-        <w:rPr>
-          <w:rStyle w:val="NormalTok"/>
-        </w:rPr>
-        <w:t xml:space="preserve"> </w:t>
-      </w:r>
-      <w:r>
-        <w:rPr>
-          <w:rStyle w:val="NormalTok"/>
-        </w:rPr>
-        <w:t xml:space="preserve"> </w:t>
-      </w:r>
-      <w:r>
-        <w:rPr>
-          <w:rStyle w:val="NormalTok"/>
-        </w:rPr>
-        <w:t xml:space="preserve"> </w:t>
-      </w:r>
-      <w:r>
-        <w:rPr>
-          <w:rStyle w:val="NormalTok"/>
-        </w:rPr>
-        <w:t xml:space="preserve"> </w:t>
-      </w:r>
-      <w:r>
-        <w:rPr>
-          <w:rStyle w:val="NormalTok"/>
-        </w:rPr>
-        <w:t xml:space="preserve"> </w:t>
+        <w:t xml:space="preserve">      </w:t>
       </w:r>
       <w:r>
         <w:rPr>
@@ -5690,25 +5246,7 @@
         <w:rPr>
           <w:rStyle w:val="NormalTok"/>
         </w:rPr>
-        <w:t xml:space="preserve"> </w:t>
-      </w:r>
-      <w:r>
-        <w:rPr>
-          <w:rStyle w:val="NormalTok"/>
-        </w:rPr>
-        <w:t xml:space="preserve"> </w:t>
-      </w:r>
-      <w:r>
-        <w:rPr>
-          <w:rStyle w:val="NormalTok"/>
-        </w:rPr>
-        <w:t xml:space="preserve"> </w:t>
-      </w:r>
-      <w:r>
-        <w:rPr>
-          <w:rStyle w:val="NormalTok"/>
-        </w:rPr>
-        <w:t xml:space="preserve"> </w:t>
+        <w:t xml:space="preserve">    </w:t>
       </w:r>
       <w:r>
         <w:rPr>
@@ -5741,37 +5279,7 @@
         <w:rPr>
           <w:rStyle w:val="NormalTok"/>
         </w:rPr>
-        <w:t xml:space="preserve"> </w:t>
-      </w:r>
-      <w:r>
-        <w:rPr>
-          <w:rStyle w:val="NormalTok"/>
-        </w:rPr>
-        <w:t xml:space="preserve"> </w:t>
-      </w:r>
-      <w:r>
-        <w:rPr>
-          <w:rStyle w:val="NormalTok"/>
-        </w:rPr>
-        <w:t xml:space="preserve"> </w:t>
-      </w:r>
-      <w:r>
-        <w:rPr>
-          <w:rStyle w:val="NormalTok"/>
-        </w:rPr>
-        <w:t xml:space="preserve"> </w:t>
-      </w:r>
-      <w:r>
-        <w:rPr>
-          <w:rStyle w:val="NormalTok"/>
-        </w:rPr>
-        <w:t xml:space="preserve"> </w:t>
-      </w:r>
-      <w:r>
-        <w:rPr>
-          <w:rStyle w:val="NormalTok"/>
-        </w:rPr>
-        <w:t xml:space="preserve"> </w:t>
+        <w:t xml:space="preserve">      </w:t>
       </w:r>
       <w:r>
         <w:rPr>
@@ -5783,61 +5291,37 @@
         <w:rPr>
           <w:rStyle w:val="NormalTok"/>
         </w:rPr>
-        <w:t xml:space="preserve">(target-problemSolved)</w:t>
-      </w:r>
-      <w:r>
-        <w:br w:type="textWrapping"/>
-      </w:r>
-      <w:r>
-        <w:rPr>
-          <w:rStyle w:val="NormalTok"/>
-        </w:rPr>
-        <w:t xml:space="preserve"> </w:t>
-      </w:r>
-      <w:r>
-        <w:rPr>
-          <w:rStyle w:val="NormalTok"/>
-        </w:rPr>
-        <w:t xml:space="preserve"> </w:t>
-      </w:r>
-      <w:r>
-        <w:rPr>
-          <w:rStyle w:val="NormalTok"/>
-        </w:rPr>
-        <w:t xml:space="preserve"> </w:t>
-      </w:r>
-      <w:r>
-        <w:rPr>
-          <w:rStyle w:val="NormalTok"/>
-        </w:rPr>
-        <w:t xml:space="preserve"> </w:t>
-      </w:r>
-      <w:r>
-        <w:br w:type="textWrapping"/>
-      </w:r>
-      <w:r>
-        <w:rPr>
-          <w:rStyle w:val="NormalTok"/>
-        </w:rPr>
-        <w:t xml:space="preserve"> </w:t>
-      </w:r>
-      <w:r>
-        <w:rPr>
-          <w:rStyle w:val="NormalTok"/>
-        </w:rPr>
-        <w:t xml:space="preserve"> </w:t>
-      </w:r>
-      <w:r>
-        <w:rPr>
-          <w:rStyle w:val="NormalTok"/>
-        </w:rPr>
-        <w:t xml:space="preserve"> </w:t>
-      </w:r>
-      <w:r>
-        <w:rPr>
-          <w:rStyle w:val="NormalTok"/>
-        </w:rPr>
-        <w:t xml:space="preserve"> </w:t>
+        <w:t xml:space="preserve">(target</w:t>
+      </w:r>
+      <w:r>
+        <w:rPr>
+          <w:rStyle w:val="OperatorTok"/>
+        </w:rPr>
+        <w:t xml:space="preserve">-</w:t>
+      </w:r>
+      <w:r>
+        <w:rPr>
+          <w:rStyle w:val="NormalTok"/>
+        </w:rPr>
+        <w:t xml:space="preserve">problemSolved)</w:t>
+      </w:r>
+      <w:r>
+        <w:br w:type="textWrapping"/>
+      </w:r>
+      <w:r>
+        <w:rPr>
+          <w:rStyle w:val="NormalTok"/>
+        </w:rPr>
+        <w:t xml:space="preserve">    </w:t>
+      </w:r>
+      <w:r>
+        <w:br w:type="textWrapping"/>
+      </w:r>
+      <w:r>
+        <w:rPr>
+          <w:rStyle w:val="NormalTok"/>
+        </w:rPr>
+        <w:t xml:space="preserve">    </w:t>
       </w:r>
       <w:r>
         <w:rPr>
@@ -5887,45 +5371,33 @@
       </w:r>
       <w:r>
         <w:rPr>
-          <w:rStyle w:val="NormalTok"/>
-        </w:rPr>
-        <w:t xml:space="preserve">function(target, totAgents, totIdeas, clusters, sortedIdea) {</w:t>
-      </w:r>
-      <w:r>
-        <w:br w:type="textWrapping"/>
-      </w:r>
-      <w:r>
-        <w:rPr>
-          <w:rStyle w:val="NormalTok"/>
-        </w:rPr>
-        <w:t xml:space="preserve"> </w:t>
-      </w:r>
-      <w:r>
-        <w:rPr>
-          <w:rStyle w:val="NormalTok"/>
-        </w:rPr>
-        <w:t xml:space="preserve"> </w:t>
-      </w:r>
-      <w:r>
-        <w:br w:type="textWrapping"/>
-      </w:r>
-      <w:r>
-        <w:rPr>
-          <w:rStyle w:val="NormalTok"/>
-        </w:rPr>
-        <w:t xml:space="preserve"> </w:t>
-      </w:r>
-      <w:r>
-        <w:rPr>
-          <w:rStyle w:val="NormalTok"/>
-        </w:rPr>
-        <w:t xml:space="preserve"> </w:t>
-      </w:r>
-      <w:r>
-        <w:rPr>
-          <w:rStyle w:val="NormalTok"/>
-        </w:rPr>
-        <w:t xml:space="preserve">generatedIdeas &lt;-</w:t>
+          <w:rStyle w:val="ControlFlowTok"/>
+        </w:rPr>
+        <w:t xml:space="preserve">function</w:t>
+      </w:r>
+      <w:r>
+        <w:rPr>
+          <w:rStyle w:val="NormalTok"/>
+        </w:rPr>
+        <w:t xml:space="preserve">(target, totAgents, totIdeas, clusters, sortedIdea) {</w:t>
+      </w:r>
+      <w:r>
+        <w:br w:type="textWrapping"/>
+      </w:r>
+      <w:r>
+        <w:rPr>
+          <w:rStyle w:val="NormalTok"/>
+        </w:rPr>
+        <w:t xml:space="preserve">  </w:t>
+      </w:r>
+      <w:r>
+        <w:br w:type="textWrapping"/>
+      </w:r>
+      <w:r>
+        <w:rPr>
+          <w:rStyle w:val="NormalTok"/>
+        </w:rPr>
+        <w:t xml:space="preserve">  generatedIdeas &lt;-</w:t>
       </w:r>
       <w:r>
         <w:rPr>
@@ -5965,30 +5437,24 @@
       </w:r>
       <w:r>
         <w:rPr>
-          <w:rStyle w:val="NormalTok"/>
-        </w:rPr>
-        <w:t xml:space="preserve">:totIdeas))</w:t>
-      </w:r>
-      <w:r>
-        <w:br w:type="textWrapping"/>
-      </w:r>
-      <w:r>
-        <w:rPr>
-          <w:rStyle w:val="NormalTok"/>
-        </w:rPr>
-        <w:t xml:space="preserve"> </w:t>
-      </w:r>
-      <w:r>
-        <w:rPr>
-          <w:rStyle w:val="NormalTok"/>
-        </w:rPr>
-        <w:t xml:space="preserve"> </w:t>
-      </w:r>
-      <w:r>
-        <w:rPr>
-          <w:rStyle w:val="NormalTok"/>
-        </w:rPr>
-        <w:t xml:space="preserve">generatedIdeas &lt;-</w:t>
+          <w:rStyle w:val="OperatorTok"/>
+        </w:rPr>
+        <w:t xml:space="preserve">:</w:t>
+      </w:r>
+      <w:r>
+        <w:rPr>
+          <w:rStyle w:val="NormalTok"/>
+        </w:rPr>
+        <w:t xml:space="preserve">totIdeas))</w:t>
+      </w:r>
+      <w:r>
+        <w:br w:type="textWrapping"/>
+      </w:r>
+      <w:r>
+        <w:rPr>
+          <w:rStyle w:val="NormalTok"/>
+        </w:rPr>
+        <w:t xml:space="preserve">  generatedIdeas &lt;-</w:t>
       </w:r>
       <w:r>
         <w:rPr>
@@ -6024,19 +5490,19 @@
         <w:rPr>
           <w:rStyle w:val="NormalTok"/>
         </w:rPr>
-        <w:t xml:space="preserve"> </w:t>
-      </w:r>
-      <w:r>
-        <w:rPr>
-          <w:rStyle w:val="NormalTok"/>
-        </w:rPr>
-        <w:t xml:space="preserve"> </w:t>
-      </w:r>
-      <w:r>
-        <w:rPr>
-          <w:rStyle w:val="NormalTok"/>
-        </w:rPr>
-        <w:t xml:space="preserve">if(sortedIdea) generatedIdeas &lt;-</w:t>
+        <w:t xml:space="preserve">  </w:t>
+      </w:r>
+      <w:r>
+        <w:rPr>
+          <w:rStyle w:val="ControlFlowTok"/>
+        </w:rPr>
+        <w:t xml:space="preserve">if</w:t>
+      </w:r>
+      <w:r>
+        <w:rPr>
+          <w:rStyle w:val="NormalTok"/>
+        </w:rPr>
+        <w:t xml:space="preserve">(sortedIdea) generatedIdeas &lt;-</w:t>
       </w:r>
       <w:r>
         <w:rPr>
@@ -6078,19 +5544,7 @@
         <w:rPr>
           <w:rStyle w:val="NormalTok"/>
         </w:rPr>
-        <w:t xml:space="preserve"> </w:t>
-      </w:r>
-      <w:r>
-        <w:rPr>
-          <w:rStyle w:val="NormalTok"/>
-        </w:rPr>
-        <w:t xml:space="preserve"> </w:t>
-      </w:r>
-      <w:r>
-        <w:rPr>
-          <w:rStyle w:val="NormalTok"/>
-        </w:rPr>
-        <w:t xml:space="preserve">selectedIdeas &lt;-</w:t>
+        <w:t xml:space="preserve">  selectedIdeas &lt;-</w:t>
       </w:r>
       <w:r>
         <w:rPr>
@@ -6123,19 +5577,7 @@
         <w:rPr>
           <w:rStyle w:val="NormalTok"/>
         </w:rPr>
-        <w:t xml:space="preserve"> </w:t>
-      </w:r>
-      <w:r>
-        <w:rPr>
-          <w:rStyle w:val="NormalTok"/>
-        </w:rPr>
-        <w:t xml:space="preserve"> </w:t>
-      </w:r>
-      <w:r>
-        <w:rPr>
-          <w:rStyle w:val="NormalTok"/>
-        </w:rPr>
-        <w:t xml:space="preserve">polledIdeas &lt;-</w:t>
+        <w:t xml:space="preserve">  polledIdeas &lt;-</w:t>
       </w:r>
       <w:r>
         <w:rPr>
@@ -6168,19 +5610,7 @@
         <w:rPr>
           <w:rStyle w:val="NormalTok"/>
         </w:rPr>
-        <w:t xml:space="preserve"> </w:t>
-      </w:r>
-      <w:r>
-        <w:rPr>
-          <w:rStyle w:val="NormalTok"/>
-        </w:rPr>
-        <w:t xml:space="preserve"> </w:t>
-      </w:r>
-      <w:r>
-        <w:rPr>
-          <w:rStyle w:val="NormalTok"/>
-        </w:rPr>
-        <w:t xml:space="preserve">agentsRewards &lt;-</w:t>
+        <w:t xml:space="preserve">  agentsRewards &lt;-</w:t>
       </w:r>
       <w:r>
         <w:rPr>
@@ -6207,13 +5637,7 @@
         <w:rPr>
           <w:rStyle w:val="NormalTok"/>
         </w:rPr>
-        <w:t xml:space="preserve"> </w:t>
-      </w:r>
-      <w:r>
-        <w:rPr>
-          <w:rStyle w:val="NormalTok"/>
-        </w:rPr>
-        <w:t xml:space="preserve"> </w:t>
+        <w:t xml:space="preserve">  </w:t>
       </w:r>
       <w:r>
         <w:rPr>
@@ -6404,9 +5828,15 @@
       </w:r>
       <w:r>
         <w:rPr>
-          <w:rStyle w:val="NormalTok"/>
-        </w:rPr>
-        <w:t xml:space="preserve">:totIdeas))</w:t>
+          <w:rStyle w:val="OperatorTok"/>
+        </w:rPr>
+        <w:t xml:space="preserve">:</w:t>
+      </w:r>
+      <w:r>
+        <w:rPr>
+          <w:rStyle w:val="NormalTok"/>
+        </w:rPr>
+        <w:t xml:space="preserve">totIdeas))</w:t>
       </w:r>
       <w:r>
         <w:br w:type="textWrapping"/>
@@ -6551,7 +5981,13 @@
         <w:rPr>
           <w:rStyle w:val="NormalTok"/>
         </w:rPr>
-        <w:t xml:space="preserve">selectedIdeas0 %&gt;%</w:t>
+        <w:t xml:space="preserve">selectedIdeas0 </w:t>
+      </w:r>
+      <w:r>
+        <w:rPr>
+          <w:rStyle w:val="OperatorTok"/>
+        </w:rPr>
+        <w:t xml:space="preserve">%&gt;%</w:t>
       </w:r>
       <w:r>
         <w:rPr>
@@ -6692,7 +6128,13 @@
         <w:rPr>
           <w:rStyle w:val="NormalTok"/>
         </w:rPr>
-        <w:t xml:space="preserve">(agentsRewards0, Rewards&gt;</w:t>
+        <w:t xml:space="preserve">(agentsRewards0, Rewards</w:t>
+      </w:r>
+      <w:r>
+        <w:rPr>
+          <w:rStyle w:val="OperatorTok"/>
+        </w:rPr>
+        <w:t xml:space="preserve">&gt;</w:t>
       </w:r>
       <w:r>
         <w:rPr>
@@ -6737,7 +6179,13 @@
         <w:rPr>
           <w:rStyle w:val="NormalTok"/>
         </w:rPr>
-        <w:t xml:space="preserve">(agentsRewards0, Rewards==</w:t>
+        <w:t xml:space="preserve">(agentsRewards0, Rewards</w:t>
+      </w:r>
+      <w:r>
+        <w:rPr>
+          <w:rStyle w:val="OperatorTok"/>
+        </w:rPr>
+        <w:t xml:space="preserve">==</w:t>
       </w:r>
       <w:r>
         <w:rPr>
@@ -6788,7 +6236,25 @@
         <w:rPr>
           <w:rStyle w:val="NormalTok"/>
         </w:rPr>
-        <w:t xml:space="preserve">(agentsRewards0$Rewards) *</w:t>
+        <w:t xml:space="preserve">(agentsRewards0</w:t>
+      </w:r>
+      <w:r>
+        <w:rPr>
+          <w:rStyle w:val="OperatorTok"/>
+        </w:rPr>
+        <w:t xml:space="preserve">$</w:t>
+      </w:r>
+      <w:r>
+        <w:rPr>
+          <w:rStyle w:val="NormalTok"/>
+        </w:rPr>
+        <w:t xml:space="preserve">Rewards) </w:t>
+      </w:r>
+      <w:r>
+        <w:rPr>
+          <w:rStyle w:val="OperatorTok"/>
+        </w:rPr>
+        <w:t xml:space="preserve">*</w:t>
       </w:r>
       <w:r>
         <w:rPr>
@@ -6857,7 +6323,19 @@
         <w:rPr>
           <w:rStyle w:val="NormalTok"/>
         </w:rPr>
-        <w:t xml:space="preserve">performance$winners </w:t>
+        <w:t xml:space="preserve">performance</w:t>
+      </w:r>
+      <w:r>
+        <w:rPr>
+          <w:rStyle w:val="OperatorTok"/>
+        </w:rPr>
+        <w:t xml:space="preserve">$</w:t>
+      </w:r>
+      <w:r>
+        <w:rPr>
+          <w:rStyle w:val="NormalTok"/>
+        </w:rPr>
+        <w:t xml:space="preserve">winners </w:t>
       </w:r>
       <w:r>
         <w:rPr>
@@ -6885,7 +6363,19 @@
         <w:rPr>
           <w:rStyle w:val="NormalTok"/>
         </w:rPr>
-        <w:t xml:space="preserve">performance$quality </w:t>
+        <w:t xml:space="preserve">performance</w:t>
+      </w:r>
+      <w:r>
+        <w:rPr>
+          <w:rStyle w:val="OperatorTok"/>
+        </w:rPr>
+        <w:t xml:space="preserve">$</w:t>
+      </w:r>
+      <w:r>
+        <w:rPr>
+          <w:rStyle w:val="NormalTok"/>
+        </w:rPr>
+        <w:t xml:space="preserve">quality </w:t>
       </w:r>
       <w:r>
         <w:rPr>
@@ -6913,7 +6403,19 @@
         <w:rPr>
           <w:rStyle w:val="NormalTok"/>
         </w:rPr>
-        <w:t xml:space="preserve">performance$prize </w:t>
+        <w:t xml:space="preserve">performance</w:t>
+      </w:r>
+      <w:r>
+        <w:rPr>
+          <w:rStyle w:val="OperatorTok"/>
+        </w:rPr>
+        <w:t xml:space="preserve">$</w:t>
+      </w:r>
+      <w:r>
+        <w:rPr>
+          <w:rStyle w:val="NormalTok"/>
+        </w:rPr>
+        <w:t xml:space="preserve">prize </w:t>
       </w:r>
       <w:r>
         <w:rPr>
@@ -7058,7 +6560,19 @@
         <w:rPr>
           <w:rStyle w:val="NormalTok"/>
         </w:rPr>
-        <w:t xml:space="preserve">agentsRewards1_1 &lt;-</w:t>
+        <w:t xml:space="preserve">agentsRewards1_</w:t>
+      </w:r>
+      <w:r>
+        <w:rPr>
+          <w:rStyle w:val="DecValTok"/>
+        </w:rPr>
+        <w:t xml:space="preserve">1</w:t>
+      </w:r>
+      <w:r>
+        <w:rPr>
+          <w:rStyle w:val="NormalTok"/>
+        </w:rPr>
+        <w:t xml:space="preserve"> &lt;-</w:t>
       </w:r>
       <w:r>
         <w:rPr>
@@ -7555,19 +7069,19 @@
         <w:rPr>
           <w:rStyle w:val="NormalTok"/>
         </w:rPr>
-        <w:t xml:space="preserve"> </w:t>
-      </w:r>
-      <w:r>
-        <w:rPr>
-          <w:rStyle w:val="NormalTok"/>
-        </w:rPr>
-        <w:t xml:space="preserve"> </w:t>
-      </w:r>
-      <w:r>
-        <w:rPr>
-          <w:rStyle w:val="NormalTok"/>
-        </w:rPr>
-        <w:t xml:space="preserve">winners1_1 &lt;-</w:t>
+        <w:t xml:space="preserve">  winners1_</w:t>
+      </w:r>
+      <w:r>
+        <w:rPr>
+          <w:rStyle w:val="DecValTok"/>
+        </w:rPr>
+        <w:t xml:space="preserve">1</w:t>
+      </w:r>
+      <w:r>
+        <w:rPr>
+          <w:rStyle w:val="NormalTok"/>
+        </w:rPr>
+        <w:t xml:space="preserve"> &lt;-</w:t>
       </w:r>
       <w:r>
         <w:rPr>
@@ -7597,7 +7111,19 @@
         <w:rPr>
           <w:rStyle w:val="NormalTok"/>
         </w:rPr>
-        <w:t xml:space="preserve">(agentsRewards1_1, agentsId, idea), </w:t>
+        <w:t xml:space="preserve">(agentsRewards1_</w:t>
+      </w:r>
+      <w:r>
+        <w:rPr>
+          <w:rStyle w:val="DecValTok"/>
+        </w:rPr>
+        <w:t xml:space="preserve">1</w:t>
+      </w:r>
+      <w:r>
+        <w:rPr>
+          <w:rStyle w:val="NormalTok"/>
+        </w:rPr>
+        <w:t xml:space="preserve">, agentsId, idea), </w:t>
       </w:r>
       <w:r>
         <w:rPr>
@@ -7654,19 +7180,19 @@
         <w:rPr>
           <w:rStyle w:val="NormalTok"/>
         </w:rPr>
-        <w:t xml:space="preserve"> </w:t>
-      </w:r>
-      <w:r>
-        <w:rPr>
-          <w:rStyle w:val="NormalTok"/>
-        </w:rPr>
-        <w:t xml:space="preserve"> </w:t>
-      </w:r>
-      <w:r>
-        <w:rPr>
-          <w:rStyle w:val="NormalTok"/>
-        </w:rPr>
-        <w:t xml:space="preserve">problemSolved1_1 &lt;-</w:t>
+        <w:t xml:space="preserve">  problemSolved1_</w:t>
+      </w:r>
+      <w:r>
+        <w:rPr>
+          <w:rStyle w:val="DecValTok"/>
+        </w:rPr>
+        <w:t xml:space="preserve">1</w:t>
+      </w:r>
+      <w:r>
+        <w:rPr>
+          <w:rStyle w:val="NormalTok"/>
+        </w:rPr>
+        <w:t xml:space="preserve"> &lt;-</w:t>
       </w:r>
       <w:r>
         <w:rPr>
@@ -7696,13 +7222,7 @@
         <w:rPr>
           <w:rStyle w:val="NormalTok"/>
         </w:rPr>
-        <w:t xml:space="preserve">(winners1_1, Rewards &gt;</w:t>
-      </w:r>
-      <w:r>
-        <w:rPr>
-          <w:rStyle w:val="StringTok"/>
-        </w:rPr>
-        <w:t xml:space="preserve"> </w:t>
+        <w:t xml:space="preserve">(winners1_</w:t>
       </w:r>
       <w:r>
         <w:rPr>
@@ -7714,6 +7234,30 @@
         <w:rPr>
           <w:rStyle w:val="NormalTok"/>
         </w:rPr>
+        <w:t xml:space="preserve">, Rewards </w:t>
+      </w:r>
+      <w:r>
+        <w:rPr>
+          <w:rStyle w:val="OperatorTok"/>
+        </w:rPr>
+        <w:t xml:space="preserve">&gt;</w:t>
+      </w:r>
+      <w:r>
+        <w:rPr>
+          <w:rStyle w:val="StringTok"/>
+        </w:rPr>
+        <w:t xml:space="preserve"> </w:t>
+      </w:r>
+      <w:r>
+        <w:rPr>
+          <w:rStyle w:val="DecValTok"/>
+        </w:rPr>
+        <w:t xml:space="preserve">1</w:t>
+      </w:r>
+      <w:r>
+        <w:rPr>
+          <w:rStyle w:val="NormalTok"/>
+        </w:rPr>
         <w:t xml:space="preserve">)[, </w:t>
       </w:r>
       <w:r>
@@ -7735,55 +7279,79 @@
         <w:rPr>
           <w:rStyle w:val="NormalTok"/>
         </w:rPr>
-        <w:t xml:space="preserve"> </w:t>
-      </w:r>
-      <w:r>
-        <w:rPr>
-          <w:rStyle w:val="NormalTok"/>
-        </w:rPr>
-        <w:t xml:space="preserve"> </w:t>
-      </w:r>
-      <w:r>
-        <w:rPr>
-          <w:rStyle w:val="NormalTok"/>
-        </w:rPr>
-        <w:t xml:space="preserve">remainder1_1 &lt;-</w:t>
-      </w:r>
-      <w:r>
-        <w:rPr>
-          <w:rStyle w:val="StringTok"/>
-        </w:rPr>
-        <w:t xml:space="preserve"> </w:t>
-      </w:r>
-      <w:r>
-        <w:rPr>
-          <w:rStyle w:val="NormalTok"/>
-        </w:rPr>
-        <w:t xml:space="preserve">target -</w:t>
-      </w:r>
-      <w:r>
-        <w:rPr>
-          <w:rStyle w:val="StringTok"/>
-        </w:rPr>
-        <w:t xml:space="preserve"> </w:t>
-      </w:r>
-      <w:r>
-        <w:rPr>
-          <w:rStyle w:val="NormalTok"/>
-        </w:rPr>
-        <w:t xml:space="preserve">problemSolved1_1</w:t>
-      </w:r>
-      <w:r>
-        <w:br w:type="textWrapping"/>
-      </w:r>
-      <w:r>
-        <w:br w:type="textWrapping"/>
-      </w:r>
-      <w:r>
-        <w:rPr>
-          <w:rStyle w:val="NormalTok"/>
-        </w:rPr>
-        <w:t xml:space="preserve">agentsRewards1_2 &lt;-</w:t>
+        <w:t xml:space="preserve">  remainder1_</w:t>
+      </w:r>
+      <w:r>
+        <w:rPr>
+          <w:rStyle w:val="DecValTok"/>
+        </w:rPr>
+        <w:t xml:space="preserve">1</w:t>
+      </w:r>
+      <w:r>
+        <w:rPr>
+          <w:rStyle w:val="NormalTok"/>
+        </w:rPr>
+        <w:t xml:space="preserve"> &lt;-</w:t>
+      </w:r>
+      <w:r>
+        <w:rPr>
+          <w:rStyle w:val="StringTok"/>
+        </w:rPr>
+        <w:t xml:space="preserve"> </w:t>
+      </w:r>
+      <w:r>
+        <w:rPr>
+          <w:rStyle w:val="NormalTok"/>
+        </w:rPr>
+        <w:t xml:space="preserve">target </w:t>
+      </w:r>
+      <w:r>
+        <w:rPr>
+          <w:rStyle w:val="OperatorTok"/>
+        </w:rPr>
+        <w:t xml:space="preserve">-</w:t>
+      </w:r>
+      <w:r>
+        <w:rPr>
+          <w:rStyle w:val="StringTok"/>
+        </w:rPr>
+        <w:t xml:space="preserve"> </w:t>
+      </w:r>
+      <w:r>
+        <w:rPr>
+          <w:rStyle w:val="NormalTok"/>
+        </w:rPr>
+        <w:t xml:space="preserve">problemSolved1_</w:t>
+      </w:r>
+      <w:r>
+        <w:rPr>
+          <w:rStyle w:val="DecValTok"/>
+        </w:rPr>
+        <w:t xml:space="preserve">1</w:t>
+      </w:r>
+      <w:r>
+        <w:br w:type="textWrapping"/>
+      </w:r>
+      <w:r>
+        <w:br w:type="textWrapping"/>
+      </w:r>
+      <w:r>
+        <w:rPr>
+          <w:rStyle w:val="NormalTok"/>
+        </w:rPr>
+        <w:t xml:space="preserve">agentsRewards1_</w:t>
+      </w:r>
+      <w:r>
+        <w:rPr>
+          <w:rStyle w:val="DecValTok"/>
+        </w:rPr>
+        <w:t xml:space="preserve">2</w:t>
+      </w:r>
+      <w:r>
+        <w:rPr>
+          <w:rStyle w:val="NormalTok"/>
+        </w:rPr>
+        <w:t xml:space="preserve"> &lt;-</w:t>
       </w:r>
       <w:r>
         <w:rPr>
@@ -7801,7 +7369,19 @@
         <w:rPr>
           <w:rStyle w:val="NormalTok"/>
         </w:rPr>
-        <w:t xml:space="preserve">(remainder1_1, totAgents, totIdeas, clusters, </w:t>
+        <w:t xml:space="preserve">(remainder1_</w:t>
+      </w:r>
+      <w:r>
+        <w:rPr>
+          <w:rStyle w:val="DecValTok"/>
+        </w:rPr>
+        <w:t xml:space="preserve">1</w:t>
+      </w:r>
+      <w:r>
+        <w:rPr>
+          <w:rStyle w:val="NormalTok"/>
+        </w:rPr>
+        <w:t xml:space="preserve">, totAgents, totIdeas, clusters, </w:t>
       </w:r>
       <w:r>
         <w:rPr>
@@ -8037,31 +7617,31 @@
         <w:rPr>
           <w:rStyle w:val="NormalTok"/>
         </w:rPr>
-        <w:t xml:space="preserve"> </w:t>
-      </w:r>
-      <w:r>
-        <w:rPr>
-          <w:rStyle w:val="NormalTok"/>
-        </w:rPr>
-        <w:t xml:space="preserve"> </w:t>
-      </w:r>
-      <w:r>
-        <w:rPr>
-          <w:rStyle w:val="NormalTok"/>
-        </w:rPr>
-        <w:t xml:space="preserve">target &lt;-</w:t>
-      </w:r>
-      <w:r>
-        <w:rPr>
-          <w:rStyle w:val="StringTok"/>
-        </w:rPr>
-        <w:t xml:space="preserve"> </w:t>
-      </w:r>
-      <w:r>
-        <w:rPr>
-          <w:rStyle w:val="NormalTok"/>
-        </w:rPr>
-        <w:t xml:space="preserve">remainder1_1 </w:t>
+        <w:t xml:space="preserve">  target &lt;-</w:t>
+      </w:r>
+      <w:r>
+        <w:rPr>
+          <w:rStyle w:val="StringTok"/>
+        </w:rPr>
+        <w:t xml:space="preserve"> </w:t>
+      </w:r>
+      <w:r>
+        <w:rPr>
+          <w:rStyle w:val="NormalTok"/>
+        </w:rPr>
+        <w:t xml:space="preserve">remainder1_</w:t>
+      </w:r>
+      <w:r>
+        <w:rPr>
+          <w:rStyle w:val="DecValTok"/>
+        </w:rPr>
+        <w:t xml:space="preserve">1</w:t>
+      </w:r>
+      <w:r>
+        <w:rPr>
+          <w:rStyle w:val="NormalTok"/>
+        </w:rPr>
+        <w:t xml:space="preserve"> </w:t>
       </w:r>
       <w:r>
         <w:rPr>
@@ -8079,31 +7659,37 @@
         <w:rPr>
           <w:rStyle w:val="NormalTok"/>
         </w:rPr>
-        <w:t xml:space="preserve"> </w:t>
-      </w:r>
-      <w:r>
-        <w:rPr>
-          <w:rStyle w:val="NormalTok"/>
-        </w:rPr>
-        <w:t xml:space="preserve"> </w:t>
-      </w:r>
-      <w:r>
-        <w:rPr>
-          <w:rStyle w:val="NormalTok"/>
-        </w:rPr>
-        <w:t xml:space="preserve">generatedIdeas&lt;-</w:t>
-      </w:r>
-      <w:r>
-        <w:rPr>
-          <w:rStyle w:val="StringTok"/>
-        </w:rPr>
-        <w:t xml:space="preserve"> </w:t>
-      </w:r>
-      <w:r>
-        <w:rPr>
-          <w:rStyle w:val="NormalTok"/>
-        </w:rPr>
-        <w:t xml:space="preserve">agentsRewards1_1 %&gt;%</w:t>
+        <w:t xml:space="preserve">  generatedIdeas&lt;-</w:t>
+      </w:r>
+      <w:r>
+        <w:rPr>
+          <w:rStyle w:val="StringTok"/>
+        </w:rPr>
+        <w:t xml:space="preserve"> </w:t>
+      </w:r>
+      <w:r>
+        <w:rPr>
+          <w:rStyle w:val="NormalTok"/>
+        </w:rPr>
+        <w:t xml:space="preserve">agentsRewards1_</w:t>
+      </w:r>
+      <w:r>
+        <w:rPr>
+          <w:rStyle w:val="DecValTok"/>
+        </w:rPr>
+        <w:t xml:space="preserve">1</w:t>
+      </w:r>
+      <w:r>
+        <w:rPr>
+          <w:rStyle w:val="NormalTok"/>
+        </w:rPr>
+        <w:t xml:space="preserve"> </w:t>
+      </w:r>
+      <w:r>
+        <w:rPr>
+          <w:rStyle w:val="OperatorTok"/>
+        </w:rPr>
+        <w:t xml:space="preserve">%&gt;%</w:t>
       </w:r>
       <w:r>
         <w:br w:type="textWrapping"/>
@@ -8136,13 +7722,7 @@
         <w:rPr>
           <w:rStyle w:val="NormalTok"/>
         </w:rPr>
-        <w:t xml:space="preserve"> </w:t>
-      </w:r>
-      <w:r>
-        <w:rPr>
-          <w:rStyle w:val="NormalTok"/>
-        </w:rPr>
-        <w:t xml:space="preserve">Phase, </w:t>
+        <w:t xml:space="preserve"> Phase, </w:t>
       </w:r>
       <w:r>
         <w:rPr>
@@ -8154,13 +7734,7 @@
         <w:rPr>
           <w:rStyle w:val="NormalTok"/>
         </w:rPr>
-        <w:t xml:space="preserve"> </w:t>
-      </w:r>
-      <w:r>
-        <w:rPr>
-          <w:rStyle w:val="NormalTok"/>
-        </w:rPr>
-        <w:t xml:space="preserve">Rewards)  </w:t>
+        <w:t xml:space="preserve"> Rewards)  </w:t>
       </w:r>
       <w:r>
         <w:rPr>
@@ -8175,34 +7749,16 @@
         <w:rPr>
           <w:rStyle w:val="NormalTok"/>
         </w:rPr>
-        <w:t xml:space="preserve"> </w:t>
-      </w:r>
-      <w:r>
-        <w:rPr>
-          <w:rStyle w:val="NormalTok"/>
-        </w:rPr>
-        <w:t xml:space="preserve"> </w:t>
-      </w:r>
-      <w:r>
-        <w:br w:type="textWrapping"/>
-      </w:r>
-      <w:r>
-        <w:rPr>
-          <w:rStyle w:val="NormalTok"/>
-        </w:rPr>
-        <w:t xml:space="preserve"> </w:t>
-      </w:r>
-      <w:r>
-        <w:rPr>
-          <w:rStyle w:val="NormalTok"/>
-        </w:rPr>
-        <w:t xml:space="preserve"> </w:t>
-      </w:r>
-      <w:r>
-        <w:rPr>
-          <w:rStyle w:val="NormalTok"/>
-        </w:rPr>
-        <w:t xml:space="preserve">generatedIdeas&lt;-</w:t>
+        <w:t xml:space="preserve">  </w:t>
+      </w:r>
+      <w:r>
+        <w:br w:type="textWrapping"/>
+      </w:r>
+      <w:r>
+        <w:rPr>
+          <w:rStyle w:val="NormalTok"/>
+        </w:rPr>
+        <w:t xml:space="preserve">  generatedIdeas&lt;-</w:t>
       </w:r>
       <w:r>
         <w:rPr>
@@ -8214,7 +7770,19 @@
         <w:rPr>
           <w:rStyle w:val="NormalTok"/>
         </w:rPr>
-        <w:t xml:space="preserve">(generatedIdeas,idea&lt;target) </w:t>
+        <w:t xml:space="preserve">(generatedIdeas,idea</w:t>
+      </w:r>
+      <w:r>
+        <w:rPr>
+          <w:rStyle w:val="OperatorTok"/>
+        </w:rPr>
+        <w:t xml:space="preserve">&lt;</w:t>
+      </w:r>
+      <w:r>
+        <w:rPr>
+          <w:rStyle w:val="NormalTok"/>
+        </w:rPr>
+        <w:t xml:space="preserve">target) </w:t>
       </w:r>
       <w:r>
         <w:rPr>
@@ -8229,19 +7797,19 @@
         <w:rPr>
           <w:rStyle w:val="NormalTok"/>
         </w:rPr>
-        <w:t xml:space="preserve"> </w:t>
-      </w:r>
-      <w:r>
-        <w:rPr>
-          <w:rStyle w:val="NormalTok"/>
-        </w:rPr>
-        <w:t xml:space="preserve"> </w:t>
-      </w:r>
-      <w:r>
-        <w:rPr>
-          <w:rStyle w:val="NormalTok"/>
-        </w:rPr>
-        <w:t xml:space="preserve">generatedIdeas$ideaClusters &lt;-</w:t>
+        <w:t xml:space="preserve">  generatedIdeas</w:t>
+      </w:r>
+      <w:r>
+        <w:rPr>
+          <w:rStyle w:val="OperatorTok"/>
+        </w:rPr>
+        <w:t xml:space="preserve">$</w:t>
+      </w:r>
+      <w:r>
+        <w:rPr>
+          <w:rStyle w:val="NormalTok"/>
+        </w:rPr>
+        <w:t xml:space="preserve">ideaClusters &lt;-</w:t>
       </w:r>
       <w:r>
         <w:rPr>
@@ -8257,7 +7825,7 @@
       </w:r>
       <w:r>
         <w:rPr>
-          <w:rStyle w:val="NormalTok"/>
+          <w:rStyle w:val="OperatorTok"/>
         </w:rPr>
         <w:t xml:space="preserve">+</w:t>
       </w:r>
@@ -8271,7 +7839,43 @@
         <w:rPr>
           <w:rStyle w:val="NormalTok"/>
         </w:rPr>
-        <w:t xml:space="preserve">(generatedIdeas$idea/(target/clusters))</w:t>
+        <w:t xml:space="preserve">(generatedIdeas</w:t>
+      </w:r>
+      <w:r>
+        <w:rPr>
+          <w:rStyle w:val="OperatorTok"/>
+        </w:rPr>
+        <w:t xml:space="preserve">$</w:t>
+      </w:r>
+      <w:r>
+        <w:rPr>
+          <w:rStyle w:val="NormalTok"/>
+        </w:rPr>
+        <w:t xml:space="preserve">idea</w:t>
+      </w:r>
+      <w:r>
+        <w:rPr>
+          <w:rStyle w:val="OperatorTok"/>
+        </w:rPr>
+        <w:t xml:space="preserve">/</w:t>
+      </w:r>
+      <w:r>
+        <w:rPr>
+          <w:rStyle w:val="NormalTok"/>
+        </w:rPr>
+        <w:t xml:space="preserve">(target</w:t>
+      </w:r>
+      <w:r>
+        <w:rPr>
+          <w:rStyle w:val="OperatorTok"/>
+        </w:rPr>
+        <w:t xml:space="preserve">/</w:t>
+      </w:r>
+      <w:r>
+        <w:rPr>
+          <w:rStyle w:val="NormalTok"/>
+        </w:rPr>
+        <w:t xml:space="preserve">clusters))</w:t>
       </w:r>
       <w:r>
         <w:rPr>
@@ -8289,35 +7893,47 @@
         <w:rPr>
           <w:rStyle w:val="NormalTok"/>
         </w:rPr>
-        <w:t xml:space="preserve"> </w:t>
-      </w:r>
-      <w:r>
-        <w:rPr>
-          <w:rStyle w:val="NormalTok"/>
-        </w:rPr>
-        <w:t xml:space="preserve"> </w:t>
-      </w:r>
-      <w:r>
-        <w:rPr>
-          <w:rStyle w:val="NormalTok"/>
-        </w:rPr>
-        <w:t xml:space="preserve">generatedIdeas$agentsReward_01 &lt;-</w:t>
-      </w:r>
-      <w:r>
-        <w:rPr>
-          <w:rStyle w:val="StringTok"/>
-        </w:rPr>
-        <w:t xml:space="preserve"> </w:t>
+        <w:t xml:space="preserve">  generatedIdeas</w:t>
+      </w:r>
+      <w:r>
+        <w:rPr>
+          <w:rStyle w:val="OperatorTok"/>
+        </w:rPr>
+        <w:t xml:space="preserve">$</w:t>
+      </w:r>
+      <w:r>
+        <w:rPr>
+          <w:rStyle w:val="NormalTok"/>
+        </w:rPr>
+        <w:t xml:space="preserve">agentsReward_</w:t>
       </w:r>
       <w:r>
         <w:rPr>
           <w:rStyle w:val="DecValTok"/>
         </w:rPr>
+        <w:t xml:space="preserve">01</w:t>
+      </w:r>
+      <w:r>
+        <w:rPr>
+          <w:rStyle w:val="NormalTok"/>
+        </w:rPr>
+        <w:t xml:space="preserve"> &lt;-</w:t>
+      </w:r>
+      <w:r>
+        <w:rPr>
+          <w:rStyle w:val="StringTok"/>
+        </w:rPr>
+        <w:t xml:space="preserve"> </w:t>
+      </w:r>
+      <w:r>
+        <w:rPr>
+          <w:rStyle w:val="DecValTok"/>
+        </w:rPr>
         <w:t xml:space="preserve">1</w:t>
       </w:r>
       <w:r>
         <w:rPr>
-          <w:rStyle w:val="NormalTok"/>
+          <w:rStyle w:val="OperatorTok"/>
         </w:rPr>
         <w:t xml:space="preserve">/</w:t>
       </w:r>
@@ -8343,7 +7959,43 @@
         <w:rPr>
           <w:rStyle w:val="NormalTok"/>
         </w:rPr>
-        <w:t xml:space="preserve">] +generatedIdeas$agentsReward_01 </w:t>
+        <w:t xml:space="preserve">] </w:t>
+      </w:r>
+      <w:r>
+        <w:rPr>
+          <w:rStyle w:val="OperatorTok"/>
+        </w:rPr>
+        <w:t xml:space="preserve">+</w:t>
+      </w:r>
+      <w:r>
+        <w:rPr>
+          <w:rStyle w:val="NormalTok"/>
+        </w:rPr>
+        <w:t xml:space="preserve">generatedIdeas</w:t>
+      </w:r>
+      <w:r>
+        <w:rPr>
+          <w:rStyle w:val="OperatorTok"/>
+        </w:rPr>
+        <w:t xml:space="preserve">$</w:t>
+      </w:r>
+      <w:r>
+        <w:rPr>
+          <w:rStyle w:val="NormalTok"/>
+        </w:rPr>
+        <w:t xml:space="preserve">agentsReward_</w:t>
+      </w:r>
+      <w:r>
+        <w:rPr>
+          <w:rStyle w:val="DecValTok"/>
+        </w:rPr>
+        <w:t xml:space="preserve">01</w:t>
+      </w:r>
+      <w:r>
+        <w:rPr>
+          <w:rStyle w:val="NormalTok"/>
+        </w:rPr>
+        <w:t xml:space="preserve"> </w:t>
       </w:r>
       <w:r>
         <w:rPr>
@@ -8358,19 +8010,19 @@
         <w:rPr>
           <w:rStyle w:val="NormalTok"/>
         </w:rPr>
-        <w:t xml:space="preserve"> </w:t>
-      </w:r>
-      <w:r>
-        <w:rPr>
-          <w:rStyle w:val="NormalTok"/>
-        </w:rPr>
-        <w:t xml:space="preserve"> </w:t>
-      </w:r>
-      <w:r>
-        <w:rPr>
-          <w:rStyle w:val="NormalTok"/>
-        </w:rPr>
-        <w:t xml:space="preserve">if(</w:t>
+        <w:t xml:space="preserve">  </w:t>
+      </w:r>
+      <w:r>
+        <w:rPr>
+          <w:rStyle w:val="ControlFlowTok"/>
+        </w:rPr>
+        <w:t xml:space="preserve">if</w:t>
+      </w:r>
+      <w:r>
+        <w:rPr>
+          <w:rStyle w:val="NormalTok"/>
+        </w:rPr>
+        <w:t xml:space="preserve">(</w:t>
       </w:r>
       <w:r>
         <w:rPr>
@@ -8382,51 +8034,75 @@
         <w:rPr>
           <w:rStyle w:val="NormalTok"/>
         </w:rPr>
-        <w:t xml:space="preserve">(generatedIdeas$agentsReward_02)) {</w:t>
-      </w:r>
-      <w:r>
-        <w:br w:type="textWrapping"/>
-      </w:r>
-      <w:r>
-        <w:rPr>
-          <w:rStyle w:val="NormalTok"/>
-        </w:rPr>
-        <w:t xml:space="preserve"> </w:t>
-      </w:r>
-      <w:r>
-        <w:rPr>
-          <w:rStyle w:val="NormalTok"/>
-        </w:rPr>
-        <w:t xml:space="preserve"> </w:t>
-      </w:r>
-      <w:r>
-        <w:rPr>
-          <w:rStyle w:val="NormalTok"/>
-        </w:rPr>
-        <w:t xml:space="preserve"> </w:t>
-      </w:r>
-      <w:r>
-        <w:rPr>
-          <w:rStyle w:val="NormalTok"/>
-        </w:rPr>
-        <w:t xml:space="preserve"> </w:t>
-      </w:r>
-      <w:r>
-        <w:rPr>
-          <w:rStyle w:val="NormalTok"/>
-        </w:rPr>
-        <w:t xml:space="preserve">generatedIdeas$agentsReward_02 &lt;-</w:t>
-      </w:r>
-      <w:r>
-        <w:rPr>
-          <w:rStyle w:val="StringTok"/>
-        </w:rPr>
-        <w:t xml:space="preserve"> </w:t>
+        <w:t xml:space="preserve">(generatedIdeas</w:t>
+      </w:r>
+      <w:r>
+        <w:rPr>
+          <w:rStyle w:val="OperatorTok"/>
+        </w:rPr>
+        <w:t xml:space="preserve">$</w:t>
+      </w:r>
+      <w:r>
+        <w:rPr>
+          <w:rStyle w:val="NormalTok"/>
+        </w:rPr>
+        <w:t xml:space="preserve">agentsReward_</w:t>
       </w:r>
       <w:r>
         <w:rPr>
           <w:rStyle w:val="DecValTok"/>
         </w:rPr>
+        <w:t xml:space="preserve">02</w:t>
+      </w:r>
+      <w:r>
+        <w:rPr>
+          <w:rStyle w:val="NormalTok"/>
+        </w:rPr>
+        <w:t xml:space="preserve">)) {</w:t>
+      </w:r>
+      <w:r>
+        <w:br w:type="textWrapping"/>
+      </w:r>
+      <w:r>
+        <w:rPr>
+          <w:rStyle w:val="NormalTok"/>
+        </w:rPr>
+        <w:t xml:space="preserve">    generatedIdeas</w:t>
+      </w:r>
+      <w:r>
+        <w:rPr>
+          <w:rStyle w:val="OperatorTok"/>
+        </w:rPr>
+        <w:t xml:space="preserve">$</w:t>
+      </w:r>
+      <w:r>
+        <w:rPr>
+          <w:rStyle w:val="NormalTok"/>
+        </w:rPr>
+        <w:t xml:space="preserve">agentsReward_</w:t>
+      </w:r>
+      <w:r>
+        <w:rPr>
+          <w:rStyle w:val="DecValTok"/>
+        </w:rPr>
+        <w:t xml:space="preserve">02</w:t>
+      </w:r>
+      <w:r>
+        <w:rPr>
+          <w:rStyle w:val="NormalTok"/>
+        </w:rPr>
+        <w:t xml:space="preserve"> &lt;-</w:t>
+      </w:r>
+      <w:r>
+        <w:rPr>
+          <w:rStyle w:val="StringTok"/>
+        </w:rPr>
+        <w:t xml:space="preserve"> </w:t>
+      </w:r>
+      <w:r>
+        <w:rPr>
+          <w:rStyle w:val="DecValTok"/>
+        </w:rPr>
         <w:t xml:space="preserve">0</w:t>
       </w:r>
       <w:r>
@@ -8448,31 +8124,7 @@
         <w:rPr>
           <w:rStyle w:val="NormalTok"/>
         </w:rPr>
-        <w:t xml:space="preserve"> </w:t>
-      </w:r>
-      <w:r>
-        <w:rPr>
-          <w:rStyle w:val="NormalTok"/>
-        </w:rPr>
-        <w:t xml:space="preserve"> </w:t>
-      </w:r>
-      <w:r>
-        <w:rPr>
-          <w:rStyle w:val="NormalTok"/>
-        </w:rPr>
-        <w:t xml:space="preserve"> </w:t>
-      </w:r>
-      <w:r>
-        <w:rPr>
-          <w:rStyle w:val="NormalTok"/>
-        </w:rPr>
-        <w:t xml:space="preserve"> </w:t>
-      </w:r>
-      <w:r>
-        <w:rPr>
-          <w:rStyle w:val="NormalTok"/>
-        </w:rPr>
-        <w:t xml:space="preserve">}</w:t>
+        <w:t xml:space="preserve">    }</w:t>
       </w:r>
     </w:p>
     <w:p>
@@ -8503,19 +8155,7 @@
         <w:rPr>
           <w:rStyle w:val="NormalTok"/>
         </w:rPr>
-        <w:t xml:space="preserve"> </w:t>
-      </w:r>
-      <w:r>
-        <w:rPr>
-          <w:rStyle w:val="NormalTok"/>
-        </w:rPr>
-        <w:t xml:space="preserve"> </w:t>
-      </w:r>
-      <w:r>
-        <w:rPr>
-          <w:rStyle w:val="NormalTok"/>
-        </w:rPr>
-        <w:t xml:space="preserve">selectedIdeas &lt;-</w:t>
+        <w:t xml:space="preserve">  selectedIdeas &lt;-</w:t>
       </w:r>
       <w:r>
         <w:rPr>
@@ -8536,19 +8176,7 @@
         <w:rPr>
           <w:rStyle w:val="NormalTok"/>
         </w:rPr>
-        <w:t xml:space="preserve"> </w:t>
-      </w:r>
-      <w:r>
-        <w:rPr>
-          <w:rStyle w:val="NormalTok"/>
-        </w:rPr>
-        <w:t xml:space="preserve"> </w:t>
-      </w:r>
-      <w:r>
-        <w:rPr>
-          <w:rStyle w:val="NormalTok"/>
-        </w:rPr>
-        <w:t xml:space="preserve">pooledIdeas &lt;-</w:t>
+        <w:t xml:space="preserve">  pooledIdeas &lt;-</w:t>
       </w:r>
       <w:r>
         <w:rPr>
@@ -8581,19 +8209,7 @@
         <w:rPr>
           <w:rStyle w:val="NormalTok"/>
         </w:rPr>
-        <w:t xml:space="preserve"> </w:t>
-      </w:r>
-      <w:r>
-        <w:rPr>
-          <w:rStyle w:val="NormalTok"/>
-        </w:rPr>
-        <w:t xml:space="preserve"> </w:t>
-      </w:r>
-      <w:r>
-        <w:rPr>
-          <w:rStyle w:val="NormalTok"/>
-        </w:rPr>
-        <w:t xml:space="preserve">agentsRewards &lt;-</w:t>
+        <w:t xml:space="preserve">  agentsRewards &lt;-</w:t>
       </w:r>
       <w:r>
         <w:rPr>
@@ -8822,13 +8438,7 @@
         <w:rPr>
           <w:rStyle w:val="NormalTok"/>
         </w:rPr>
-        <w:t xml:space="preserve"> </w:t>
-      </w:r>
-      <w:r>
-        <w:rPr>
-          <w:rStyle w:val="NormalTok"/>
-        </w:rPr>
-        <w:t xml:space="preserve"> </w:t>
+        <w:t xml:space="preserve">  </w:t>
       </w:r>
       <w:r>
         <w:rPr>
@@ -8840,7 +8450,13 @@
         <w:rPr>
           <w:rStyle w:val="NormalTok"/>
         </w:rPr>
-        <w:t xml:space="preserve">(agentsRewards, Rewards&gt;=</w:t>
+        <w:t xml:space="preserve">(agentsRewards, Rewards</w:t>
+      </w:r>
+      <w:r>
+        <w:rPr>
+          <w:rStyle w:val="OperatorTok"/>
+        </w:rPr>
+        <w:t xml:space="preserve">&gt;=</w:t>
       </w:r>
       <w:r>
         <w:rPr>
@@ -9324,7 +8940,7 @@
     </w:lvl>
   </w:abstractNum>
   <w:abstractNum w:abstractNumId="990">
-    <w:nsid w:val="cab082e4"/>
+    <w:nsid w:val="80528e11"/>
     <w:multiLevelType w:val="multilevel"/>
     <w:lvl w:ilvl="0">
       <w:numFmt w:val="bullet"/>
